--- a/hw/assignment_3/assignment_3.docx
+++ b/hw/assignment_3/assignment_3.docx
@@ -453,7 +453,25 @@
           <w:sz w:val="20"/>
           <w:szCs w:val="20"/>
         </w:rPr>
-        <w:t>“We will now ask you a series of multiple-choice questions concerning geography. For each question, we will show you a picture of a national flag, and ask you to identify the country it represents.”</w:t>
+        <w:t>“We will now ask you a series of multiple-choice questions</w:t>
+      </w:r>
+      <w:r>
+        <w:rPr>
+          <w:rFonts w:ascii="Cambria" w:hAnsi="Cambria"/>
+          <w:color w:val="000000"/>
+          <w:sz w:val="20"/>
+          <w:szCs w:val="20"/>
+        </w:rPr>
+        <w:t xml:space="preserve">. </w:t>
+      </w:r>
+      <w:r>
+        <w:rPr>
+          <w:rFonts w:ascii="Cambria" w:hAnsi="Cambria"/>
+          <w:color w:val="000000"/>
+          <w:sz w:val="20"/>
+          <w:szCs w:val="20"/>
+        </w:rPr>
+        <w:t>For each question, we will show you a picture of a national flag, and ask you to identify the country it represents.”</w:t>
       </w:r>
     </w:p>
     <w:p>
@@ -834,36 +852,16 @@
           <w:sz w:val="20"/>
           <w:szCs w:val="20"/>
         </w:rPr>
-        <w:t xml:space="preserve">  </w:t>
-      </w:r>
-      <w:proofErr w:type="gramStart"/>
-      <w:r>
-        <w:rPr>
-          <w:rFonts w:ascii="Cambria" w:hAnsi="Cambria"/>
-          <w:b/>
-          <w:sz w:val="20"/>
-          <w:szCs w:val="20"/>
-        </w:rPr>
-        <w:t xml:space="preserve">[ </w:t>
-      </w:r>
-      <w:r>
-        <w:rPr>
-          <w:rFonts w:ascii="Cambria" w:hAnsi="Cambria"/>
-          <w:b/>
-          <w:sz w:val="20"/>
-          <w:szCs w:val="20"/>
-        </w:rPr>
-        <w:t>only</w:t>
-      </w:r>
-      <w:proofErr w:type="gramEnd"/>
-      <w:r>
-        <w:rPr>
-          <w:rFonts w:ascii="Cambria" w:hAnsi="Cambria"/>
-          <w:b/>
-          <w:sz w:val="20"/>
-          <w:szCs w:val="20"/>
-        </w:rPr>
-        <w:t xml:space="preserve"> for </w:t>
+        <w:t xml:space="preserve">  [ </w:t>
+      </w:r>
+      <w:r>
+        <w:rPr>
+          <w:rFonts w:ascii="Cambria" w:hAnsi="Cambria"/>
+          <w:b/>
+          <w:sz w:val="20"/>
+          <w:szCs w:val="20"/>
+        </w:rPr>
+        <w:t xml:space="preserve">only for </w:t>
       </w:r>
       <w:r>
         <w:rPr>
@@ -1017,9 +1015,8 @@
           <w:sz w:val="20"/>
           <w:szCs w:val="20"/>
         </w:rPr>
-        <w:t xml:space="preserve">An example submission of what we expect is in the </w:t>
-      </w:r>
-      <w:proofErr w:type="spellStart"/>
+        <w:t xml:space="preserve">An example submission of what we expect is </w:t>
+      </w:r>
       <w:r>
         <w:rPr>
           <w:rFonts w:ascii="Cambria" w:hAnsi="Cambria"/>
@@ -1028,9 +1025,10 @@
           <w:sz w:val="20"/>
           <w:szCs w:val="20"/>
         </w:rPr>
-        <w:t>GitHub</w:t>
-      </w:r>
-      <w:proofErr w:type="spellEnd"/>
+        <w:t>at the bottom of this document</w:t>
+      </w:r>
+      <w:bookmarkStart w:id="0" w:name="_GoBack"/>
+      <w:bookmarkEnd w:id="0"/>
       <w:r>
         <w:rPr>
           <w:rFonts w:ascii="Cambria" w:hAnsi="Cambria"/>
@@ -1039,7 +1037,7 @@
           <w:sz w:val="20"/>
           <w:szCs w:val="20"/>
         </w:rPr>
-        <w:t xml:space="preserve"> repository.</w:t>
+        <w:t>.</w:t>
       </w:r>
       <w:r>
         <w:rPr>
@@ -1062,7 +1060,6 @@
         </w:rPr>
         <w:t xml:space="preserve">Please submit your completed assignment on </w:t>
       </w:r>
-      <w:proofErr w:type="spellStart"/>
       <w:r>
         <w:rPr>
           <w:rFonts w:ascii="Cambria" w:hAnsi="Cambria"/>
@@ -1072,9 +1069,8 @@
           <w:sz w:val="20"/>
           <w:szCs w:val="20"/>
         </w:rPr>
-        <w:t>CrowdGrader</w:t>
-      </w:r>
-      <w:proofErr w:type="spellEnd"/>
+        <w:t xml:space="preserve">CrowdGrader by Tuesday, </w:t>
+      </w:r>
       <w:r>
         <w:rPr>
           <w:rFonts w:ascii="Cambria" w:hAnsi="Cambria"/>
@@ -1084,9 +1080,14 @@
           <w:sz w:val="20"/>
           <w:szCs w:val="20"/>
         </w:rPr>
-        <w:t xml:space="preserve"> by Tuesday, </w:t>
-      </w:r>
-      <w:r>
+        <w:t>11:59pm PST.</w:t>
+      </w:r>
+    </w:p>
+    <w:p>
+      <w:pPr>
+        <w:pStyle w:val="NormalWeb"/>
+        <w:spacing w:before="0" w:beforeAutospacing="0" w:after="0" w:afterAutospacing="0"/>
+        <w:jc w:val="both"/>
         <w:rPr>
           <w:rFonts w:ascii="Cambria" w:hAnsi="Cambria"/>
           <w:b/>
@@ -1095,8 +1096,7 @@
           <w:sz w:val="20"/>
           <w:szCs w:val="20"/>
         </w:rPr>
-        <w:t>11:59pm PST.</w:t>
-      </w:r>
+      </w:pPr>
     </w:p>
     <w:p>
       <w:pPr>
@@ -1238,6 +1238,7 @@
         <w:spacing w:before="0" w:beforeAutospacing="0" w:after="0" w:afterAutospacing="0"/>
         <w:rPr>
           <w:rFonts w:ascii="Cambria" w:hAnsi="Cambria"/>
+          <w:color w:val="000000"/>
           <w:sz w:val="20"/>
           <w:szCs w:val="20"/>
         </w:rPr>
@@ -1393,39 +1394,1054 @@
           <w:sz w:val="20"/>
           <w:szCs w:val="20"/>
         </w:rPr>
-        <w:t xml:space="preserve"> in the </w:t>
-      </w:r>
-      <w:proofErr w:type="spellStart"/>
-      <w:r>
-        <w:rPr>
-          <w:rFonts w:ascii="Cambria" w:hAnsi="Cambria"/>
-          <w:color w:val="000000"/>
-          <w:sz w:val="20"/>
-          <w:szCs w:val="20"/>
-        </w:rPr>
-        <w:t>GitHub</w:t>
-      </w:r>
-      <w:proofErr w:type="spellEnd"/>
-      <w:r>
-        <w:rPr>
-          <w:rFonts w:ascii="Cambria" w:hAnsi="Cambria"/>
-          <w:color w:val="000000"/>
-          <w:sz w:val="20"/>
-          <w:szCs w:val="20"/>
-        </w:rPr>
-        <w:t xml:space="preserve"> repository.</w:t>
-      </w:r>
-    </w:p>
-    <w:p>
-      <w:pPr>
-        <w:rPr>
-          <w:rFonts w:ascii="Cambria" w:hAnsi="Cambria"/>
-          <w:sz w:val="20"/>
-          <w:szCs w:val="20"/>
-        </w:rPr>
-      </w:pPr>
-      <w:bookmarkStart w:id="0" w:name="_GoBack"/>
-      <w:bookmarkEnd w:id="0"/>
+        <w:t xml:space="preserve"> in the GitHub repository (doc/experimental_design.pdf).</w:t>
+      </w:r>
+    </w:p>
+    <w:p>
+      <w:pPr>
+        <w:pStyle w:val="NormalWeb"/>
+        <w:spacing w:before="0" w:beforeAutospacing="0" w:after="0" w:afterAutospacing="0"/>
+        <w:rPr>
+          <w:rFonts w:ascii="Cambria" w:hAnsi="Cambria"/>
+          <w:color w:val="000000"/>
+          <w:sz w:val="20"/>
+          <w:szCs w:val="20"/>
+        </w:rPr>
+      </w:pPr>
+    </w:p>
+    <w:p>
+      <w:pPr>
+        <w:pStyle w:val="NormalWeb"/>
+        <w:spacing w:before="0" w:beforeAutospacing="0" w:after="0" w:afterAutospacing="0"/>
+        <w:rPr>
+          <w:rFonts w:ascii="Cambria" w:hAnsi="Cambria"/>
+          <w:color w:val="000000"/>
+          <w:sz w:val="20"/>
+          <w:szCs w:val="20"/>
+        </w:rPr>
+      </w:pPr>
+    </w:p>
+    <w:p>
+      <w:pPr>
+        <w:pStyle w:val="NormalWeb"/>
+        <w:spacing w:before="0" w:beforeAutospacing="0" w:after="0" w:afterAutospacing="0"/>
+        <w:rPr>
+          <w:rFonts w:ascii="Cambria" w:hAnsi="Cambria"/>
+          <w:color w:val="000000"/>
+          <w:sz w:val="20"/>
+          <w:szCs w:val="20"/>
+        </w:rPr>
+      </w:pPr>
+    </w:p>
+    <w:p>
+      <w:pPr>
+        <w:pStyle w:val="NormalWeb"/>
+        <w:spacing w:before="0" w:beforeAutospacing="0" w:after="0" w:afterAutospacing="0"/>
+        <w:rPr>
+          <w:rFonts w:ascii="Cambria" w:hAnsi="Cambria"/>
+          <w:color w:val="000000"/>
+          <w:sz w:val="20"/>
+          <w:szCs w:val="20"/>
+        </w:rPr>
+      </w:pPr>
+    </w:p>
+    <w:p>
+      <w:pPr>
+        <w:pStyle w:val="NormalWeb"/>
+        <w:spacing w:before="0" w:beforeAutospacing="0" w:after="0" w:afterAutospacing="0"/>
+        <w:rPr>
+          <w:rFonts w:ascii="Cambria" w:hAnsi="Cambria"/>
+          <w:color w:val="000000"/>
+          <w:sz w:val="20"/>
+          <w:szCs w:val="20"/>
+        </w:rPr>
+      </w:pPr>
+    </w:p>
+    <w:p>
+      <w:pPr>
+        <w:pStyle w:val="NormalWeb"/>
+        <w:spacing w:before="0" w:beforeAutospacing="0" w:after="0" w:afterAutospacing="0"/>
+        <w:rPr>
+          <w:rFonts w:ascii="Cambria" w:hAnsi="Cambria"/>
+          <w:color w:val="000000"/>
+          <w:sz w:val="20"/>
+          <w:szCs w:val="20"/>
+        </w:rPr>
+      </w:pPr>
+    </w:p>
+    <w:p>
+      <w:pPr>
+        <w:pStyle w:val="NormalWeb"/>
+        <w:spacing w:before="0" w:beforeAutospacing="0" w:after="0" w:afterAutospacing="0"/>
+        <w:rPr>
+          <w:rFonts w:ascii="Cambria" w:hAnsi="Cambria"/>
+          <w:color w:val="000000"/>
+          <w:sz w:val="20"/>
+          <w:szCs w:val="20"/>
+        </w:rPr>
+      </w:pPr>
+    </w:p>
+    <w:p>
+      <w:pPr>
+        <w:pStyle w:val="NormalWeb"/>
+        <w:spacing w:before="0" w:beforeAutospacing="0" w:after="0" w:afterAutospacing="0"/>
+        <w:rPr>
+          <w:rFonts w:ascii="Cambria" w:hAnsi="Cambria"/>
+          <w:color w:val="000000"/>
+          <w:sz w:val="20"/>
+          <w:szCs w:val="20"/>
+        </w:rPr>
+      </w:pPr>
+    </w:p>
+    <w:p>
+      <w:pPr>
+        <w:pStyle w:val="NormalWeb"/>
+        <w:spacing w:before="0" w:beforeAutospacing="0" w:after="0" w:afterAutospacing="0"/>
+        <w:rPr>
+          <w:rFonts w:ascii="Cambria" w:hAnsi="Cambria"/>
+          <w:color w:val="000000"/>
+          <w:sz w:val="20"/>
+          <w:szCs w:val="20"/>
+        </w:rPr>
+      </w:pPr>
+    </w:p>
+    <w:p>
+      <w:pPr>
+        <w:pStyle w:val="NormalWeb"/>
+        <w:spacing w:before="0" w:beforeAutospacing="0" w:after="0" w:afterAutospacing="0"/>
+        <w:rPr>
+          <w:rFonts w:ascii="Cambria" w:hAnsi="Cambria"/>
+          <w:color w:val="000000"/>
+          <w:sz w:val="20"/>
+          <w:szCs w:val="20"/>
+        </w:rPr>
+      </w:pPr>
+    </w:p>
+    <w:p>
+      <w:pPr>
+        <w:pStyle w:val="NormalWeb"/>
+        <w:spacing w:before="0" w:beforeAutospacing="0" w:after="0" w:afterAutospacing="0"/>
+        <w:rPr>
+          <w:rFonts w:ascii="Cambria" w:hAnsi="Cambria"/>
+          <w:color w:val="000000"/>
+          <w:sz w:val="20"/>
+          <w:szCs w:val="20"/>
+        </w:rPr>
+      </w:pPr>
+    </w:p>
+    <w:p>
+      <w:pPr>
+        <w:pStyle w:val="NormalWeb"/>
+        <w:spacing w:before="0" w:beforeAutospacing="0" w:after="0" w:afterAutospacing="0"/>
+        <w:rPr>
+          <w:rFonts w:ascii="Cambria" w:hAnsi="Cambria"/>
+          <w:color w:val="000000"/>
+          <w:sz w:val="20"/>
+          <w:szCs w:val="20"/>
+        </w:rPr>
+      </w:pPr>
+    </w:p>
+    <w:p>
+      <w:pPr>
+        <w:pStyle w:val="NormalWeb"/>
+        <w:spacing w:before="0" w:beforeAutospacing="0" w:after="0" w:afterAutospacing="0"/>
+        <w:rPr>
+          <w:rFonts w:ascii="Cambria" w:hAnsi="Cambria"/>
+          <w:color w:val="000000"/>
+          <w:sz w:val="20"/>
+          <w:szCs w:val="20"/>
+        </w:rPr>
+      </w:pPr>
+    </w:p>
+    <w:p>
+      <w:pPr>
+        <w:pStyle w:val="NormalWeb"/>
+        <w:spacing w:before="0" w:beforeAutospacing="0" w:after="0" w:afterAutospacing="0"/>
+        <w:rPr>
+          <w:rFonts w:ascii="Cambria" w:hAnsi="Cambria"/>
+          <w:color w:val="000000"/>
+          <w:sz w:val="20"/>
+          <w:szCs w:val="20"/>
+        </w:rPr>
+      </w:pPr>
+    </w:p>
+    <w:p>
+      <w:pPr>
+        <w:pStyle w:val="NormalWeb"/>
+        <w:spacing w:before="0" w:beforeAutospacing="0" w:after="0" w:afterAutospacing="0"/>
+        <w:rPr>
+          <w:rFonts w:ascii="Cambria" w:hAnsi="Cambria"/>
+          <w:color w:val="000000"/>
+          <w:sz w:val="20"/>
+          <w:szCs w:val="20"/>
+        </w:rPr>
+      </w:pPr>
+    </w:p>
+    <w:p>
+      <w:pPr>
+        <w:pStyle w:val="NormalWeb"/>
+        <w:spacing w:before="0" w:beforeAutospacing="0" w:after="0" w:afterAutospacing="0"/>
+        <w:rPr>
+          <w:rFonts w:ascii="Cambria" w:hAnsi="Cambria"/>
+          <w:color w:val="000000"/>
+          <w:sz w:val="20"/>
+          <w:szCs w:val="20"/>
+        </w:rPr>
+      </w:pPr>
+    </w:p>
+    <w:p>
+      <w:pPr>
+        <w:pStyle w:val="NormalWeb"/>
+        <w:spacing w:before="0" w:beforeAutospacing="0" w:after="0" w:afterAutospacing="0"/>
+        <w:rPr>
+          <w:rFonts w:ascii="Cambria" w:hAnsi="Cambria"/>
+          <w:color w:val="000000"/>
+          <w:sz w:val="20"/>
+          <w:szCs w:val="20"/>
+        </w:rPr>
+      </w:pPr>
+    </w:p>
+    <w:p>
+      <w:pPr>
+        <w:pStyle w:val="NormalWeb"/>
+        <w:spacing w:before="0" w:beforeAutospacing="0" w:after="0" w:afterAutospacing="0"/>
+        <w:rPr>
+          <w:rFonts w:ascii="Cambria" w:hAnsi="Cambria"/>
+          <w:color w:val="000000"/>
+          <w:sz w:val="20"/>
+          <w:szCs w:val="20"/>
+        </w:rPr>
+      </w:pPr>
+    </w:p>
+    <w:p>
+      <w:pPr>
+        <w:pStyle w:val="NormalWeb"/>
+        <w:spacing w:before="0" w:beforeAutospacing="0" w:after="0" w:afterAutospacing="0"/>
+        <w:rPr>
+          <w:rFonts w:ascii="Cambria" w:hAnsi="Cambria"/>
+          <w:color w:val="000000"/>
+          <w:sz w:val="20"/>
+          <w:szCs w:val="20"/>
+        </w:rPr>
+      </w:pPr>
+    </w:p>
+    <w:p>
+      <w:pPr>
+        <w:pStyle w:val="NormalWeb"/>
+        <w:spacing w:before="0" w:beforeAutospacing="0" w:after="0" w:afterAutospacing="0"/>
+        <w:rPr>
+          <w:rFonts w:ascii="Cambria" w:hAnsi="Cambria"/>
+          <w:color w:val="000000"/>
+          <w:sz w:val="20"/>
+          <w:szCs w:val="20"/>
+        </w:rPr>
+      </w:pPr>
+    </w:p>
+    <w:p>
+      <w:pPr>
+        <w:pStyle w:val="NormalWeb"/>
+        <w:spacing w:before="0" w:beforeAutospacing="0" w:after="0" w:afterAutospacing="0"/>
+        <w:rPr>
+          <w:rFonts w:ascii="Cambria" w:hAnsi="Cambria"/>
+          <w:color w:val="000000"/>
+          <w:sz w:val="20"/>
+          <w:szCs w:val="20"/>
+        </w:rPr>
+      </w:pPr>
+    </w:p>
+    <w:p>
+      <w:pPr>
+        <w:pStyle w:val="NormalWeb"/>
+        <w:spacing w:before="0" w:beforeAutospacing="0" w:after="0" w:afterAutospacing="0"/>
+        <w:rPr>
+          <w:rFonts w:ascii="Cambria" w:hAnsi="Cambria"/>
+          <w:color w:val="000000"/>
+          <w:sz w:val="20"/>
+          <w:szCs w:val="20"/>
+        </w:rPr>
+      </w:pPr>
+    </w:p>
+    <w:p>
+      <w:pPr>
+        <w:pStyle w:val="NormalWeb"/>
+        <w:spacing w:before="0" w:beforeAutospacing="0" w:after="0" w:afterAutospacing="0"/>
+        <w:rPr>
+          <w:rFonts w:ascii="Cambria" w:hAnsi="Cambria"/>
+          <w:color w:val="000000"/>
+          <w:sz w:val="20"/>
+          <w:szCs w:val="20"/>
+        </w:rPr>
+      </w:pPr>
+    </w:p>
+    <w:p>
+      <w:pPr>
+        <w:pStyle w:val="NormalWeb"/>
+        <w:spacing w:before="0" w:beforeAutospacing="0" w:after="0" w:afterAutospacing="0"/>
+        <w:rPr>
+          <w:rFonts w:ascii="Cambria" w:hAnsi="Cambria"/>
+          <w:color w:val="000000"/>
+          <w:sz w:val="20"/>
+          <w:szCs w:val="20"/>
+        </w:rPr>
+      </w:pPr>
+    </w:p>
+    <w:p>
+      <w:pPr>
+        <w:pStyle w:val="NormalWeb"/>
+        <w:spacing w:before="0" w:beforeAutospacing="0" w:after="0" w:afterAutospacing="0"/>
+        <w:rPr>
+          <w:rFonts w:ascii="Cambria" w:hAnsi="Cambria"/>
+          <w:color w:val="000000"/>
+          <w:sz w:val="20"/>
+          <w:szCs w:val="20"/>
+        </w:rPr>
+      </w:pPr>
+    </w:p>
+    <w:p>
+      <w:pPr>
+        <w:pStyle w:val="NormalWeb"/>
+        <w:spacing w:before="0" w:beforeAutospacing="0" w:after="0" w:afterAutospacing="0"/>
+        <w:rPr>
+          <w:rFonts w:ascii="Cambria" w:hAnsi="Cambria"/>
+          <w:color w:val="000000"/>
+          <w:sz w:val="20"/>
+          <w:szCs w:val="20"/>
+        </w:rPr>
+      </w:pPr>
+    </w:p>
+    <w:p>
+      <w:pPr>
+        <w:pStyle w:val="NormalWeb"/>
+        <w:spacing w:before="0" w:beforeAutospacing="0" w:after="0" w:afterAutospacing="0"/>
+        <w:rPr>
+          <w:rFonts w:ascii="Cambria" w:hAnsi="Cambria"/>
+          <w:color w:val="000000"/>
+          <w:sz w:val="20"/>
+          <w:szCs w:val="20"/>
+        </w:rPr>
+      </w:pPr>
+    </w:p>
+    <w:p>
+      <w:pPr>
+        <w:pStyle w:val="NormalWeb"/>
+        <w:spacing w:before="0" w:beforeAutospacing="0" w:after="0" w:afterAutospacing="0"/>
+        <w:rPr>
+          <w:rFonts w:ascii="Cambria" w:hAnsi="Cambria"/>
+          <w:color w:val="000000"/>
+          <w:sz w:val="20"/>
+          <w:szCs w:val="20"/>
+        </w:rPr>
+      </w:pPr>
+    </w:p>
+    <w:p>
+      <w:pPr>
+        <w:pStyle w:val="NormalWeb"/>
+        <w:spacing w:before="0" w:beforeAutospacing="0" w:after="0" w:afterAutospacing="0"/>
+        <w:rPr>
+          <w:rFonts w:ascii="Cambria" w:hAnsi="Cambria"/>
+          <w:color w:val="000000"/>
+          <w:sz w:val="20"/>
+          <w:szCs w:val="20"/>
+        </w:rPr>
+      </w:pPr>
+    </w:p>
+    <w:p>
+      <w:pPr>
+        <w:pStyle w:val="NormalWeb"/>
+        <w:spacing w:before="0" w:beforeAutospacing="0" w:after="0" w:afterAutospacing="0"/>
+        <w:rPr>
+          <w:rFonts w:ascii="Cambria" w:hAnsi="Cambria"/>
+          <w:color w:val="000000"/>
+          <w:sz w:val="20"/>
+          <w:szCs w:val="20"/>
+        </w:rPr>
+      </w:pPr>
+    </w:p>
+    <w:p>
+      <w:pPr>
+        <w:pStyle w:val="NormalWeb"/>
+        <w:spacing w:before="0" w:beforeAutospacing="0" w:after="0" w:afterAutospacing="0"/>
+        <w:rPr>
+          <w:rFonts w:ascii="Cambria" w:hAnsi="Cambria"/>
+          <w:color w:val="000000"/>
+          <w:sz w:val="20"/>
+          <w:szCs w:val="20"/>
+        </w:rPr>
+      </w:pPr>
+    </w:p>
+    <w:p>
+      <w:pPr>
+        <w:pStyle w:val="NormalWeb"/>
+        <w:spacing w:before="0" w:beforeAutospacing="0" w:after="0" w:afterAutospacing="0"/>
+        <w:rPr>
+          <w:rFonts w:ascii="Cambria" w:hAnsi="Cambria"/>
+          <w:color w:val="000000"/>
+          <w:sz w:val="20"/>
+          <w:szCs w:val="20"/>
+        </w:rPr>
+      </w:pPr>
+    </w:p>
+    <w:p>
+      <w:pPr>
+        <w:pStyle w:val="NormalWeb"/>
+        <w:spacing w:before="0" w:beforeAutospacing="0" w:after="0" w:afterAutospacing="0"/>
+        <w:rPr>
+          <w:rFonts w:ascii="Cambria" w:hAnsi="Cambria"/>
+          <w:color w:val="000000"/>
+          <w:sz w:val="20"/>
+          <w:szCs w:val="20"/>
+        </w:rPr>
+      </w:pPr>
+    </w:p>
+    <w:p>
+      <w:pPr>
+        <w:pStyle w:val="NormalWeb"/>
+        <w:spacing w:before="0" w:beforeAutospacing="0" w:after="0" w:afterAutospacing="0"/>
+        <w:rPr>
+          <w:rFonts w:ascii="Cambria" w:hAnsi="Cambria"/>
+          <w:color w:val="000000"/>
+          <w:sz w:val="20"/>
+          <w:szCs w:val="20"/>
+        </w:rPr>
+      </w:pPr>
+    </w:p>
+    <w:p>
+      <w:pPr>
+        <w:pStyle w:val="NormalWeb"/>
+        <w:spacing w:before="0" w:beforeAutospacing="0" w:after="0" w:afterAutospacing="0"/>
+        <w:rPr>
+          <w:rFonts w:ascii="Cambria" w:hAnsi="Cambria"/>
+          <w:color w:val="000000"/>
+          <w:sz w:val="20"/>
+          <w:szCs w:val="20"/>
+        </w:rPr>
+      </w:pPr>
+    </w:p>
+    <w:p>
+      <w:pPr>
+        <w:pStyle w:val="NormalWeb"/>
+        <w:spacing w:before="0" w:beforeAutospacing="0" w:after="0" w:afterAutospacing="0"/>
+        <w:rPr>
+          <w:rFonts w:ascii="Cambria" w:hAnsi="Cambria"/>
+          <w:color w:val="000000"/>
+          <w:sz w:val="20"/>
+          <w:szCs w:val="20"/>
+        </w:rPr>
+      </w:pPr>
+    </w:p>
+    <w:p>
+      <w:pPr>
+        <w:pStyle w:val="NormalWeb"/>
+        <w:spacing w:before="0" w:beforeAutospacing="0" w:after="0" w:afterAutospacing="0"/>
+        <w:rPr>
+          <w:rFonts w:ascii="Cambria" w:hAnsi="Cambria"/>
+          <w:color w:val="000000"/>
+          <w:sz w:val="20"/>
+          <w:szCs w:val="20"/>
+        </w:rPr>
+      </w:pPr>
+    </w:p>
+    <w:p>
+      <w:pPr>
+        <w:pStyle w:val="NormalWeb"/>
+        <w:spacing w:before="0" w:beforeAutospacing="0" w:after="0" w:afterAutospacing="0"/>
+        <w:rPr>
+          <w:rFonts w:ascii="Cambria" w:hAnsi="Cambria"/>
+          <w:color w:val="000000"/>
+          <w:sz w:val="20"/>
+          <w:szCs w:val="20"/>
+        </w:rPr>
+      </w:pPr>
+    </w:p>
+    <w:p>
+      <w:pPr>
+        <w:pStyle w:val="NormalWeb"/>
+        <w:spacing w:before="0" w:beforeAutospacing="0" w:after="0" w:afterAutospacing="0"/>
+        <w:rPr>
+          <w:rFonts w:ascii="Cambria" w:hAnsi="Cambria"/>
+          <w:color w:val="000000"/>
+          <w:sz w:val="20"/>
+          <w:szCs w:val="20"/>
+        </w:rPr>
+      </w:pPr>
+    </w:p>
+    <w:p>
+      <w:pPr>
+        <w:pStyle w:val="NormalWeb"/>
+        <w:spacing w:before="0" w:beforeAutospacing="0" w:after="0" w:afterAutospacing="0"/>
+        <w:rPr>
+          <w:rFonts w:ascii="Cambria" w:hAnsi="Cambria"/>
+          <w:color w:val="000000"/>
+          <w:sz w:val="20"/>
+          <w:szCs w:val="20"/>
+        </w:rPr>
+      </w:pPr>
+    </w:p>
+    <w:p>
+      <w:pPr>
+        <w:pStyle w:val="NormalWeb"/>
+        <w:spacing w:before="0" w:beforeAutospacing="0" w:after="0" w:afterAutospacing="0"/>
+        <w:rPr>
+          <w:rFonts w:ascii="Cambria" w:hAnsi="Cambria"/>
+          <w:color w:val="000000"/>
+          <w:sz w:val="20"/>
+          <w:szCs w:val="20"/>
+        </w:rPr>
+      </w:pPr>
+    </w:p>
+    <w:p>
+      <w:pPr>
+        <w:pStyle w:val="NormalWeb"/>
+        <w:spacing w:before="0" w:beforeAutospacing="0" w:after="0" w:afterAutospacing="0"/>
+        <w:rPr>
+          <w:rFonts w:ascii="Cambria" w:hAnsi="Cambria"/>
+          <w:color w:val="000000"/>
+          <w:sz w:val="20"/>
+          <w:szCs w:val="20"/>
+        </w:rPr>
+      </w:pPr>
+    </w:p>
+    <w:p>
+      <w:pPr>
+        <w:pStyle w:val="NormalWeb"/>
+        <w:spacing w:before="0" w:beforeAutospacing="0" w:after="0" w:afterAutospacing="0"/>
+        <w:rPr>
+          <w:rFonts w:ascii="Cambria" w:hAnsi="Cambria"/>
+          <w:color w:val="000000"/>
+          <w:sz w:val="20"/>
+          <w:szCs w:val="20"/>
+        </w:rPr>
+      </w:pPr>
+    </w:p>
+    <w:p>
+      <w:pPr>
+        <w:pStyle w:val="NormalWeb"/>
+        <w:spacing w:before="0" w:beforeAutospacing="0" w:after="0" w:afterAutospacing="0"/>
+        <w:rPr>
+          <w:rFonts w:ascii="Cambria" w:hAnsi="Cambria"/>
+          <w:color w:val="000000"/>
+          <w:sz w:val="20"/>
+          <w:szCs w:val="20"/>
+        </w:rPr>
+      </w:pPr>
+    </w:p>
+    <w:p>
+      <w:pPr>
+        <w:pStyle w:val="NormalWeb"/>
+        <w:spacing w:before="0" w:beforeAutospacing="0" w:after="0" w:afterAutospacing="0"/>
+        <w:rPr>
+          <w:rFonts w:ascii="Cambria" w:hAnsi="Cambria"/>
+          <w:color w:val="000000"/>
+          <w:sz w:val="20"/>
+          <w:szCs w:val="20"/>
+        </w:rPr>
+      </w:pPr>
+    </w:p>
+    <w:p>
+      <w:pPr>
+        <w:pStyle w:val="NormalWeb"/>
+        <w:spacing w:before="0" w:beforeAutospacing="0" w:after="0" w:afterAutospacing="0"/>
+        <w:rPr>
+          <w:rFonts w:ascii="Cambria" w:hAnsi="Cambria"/>
+          <w:color w:val="000000"/>
+          <w:sz w:val="20"/>
+          <w:szCs w:val="20"/>
+        </w:rPr>
+      </w:pPr>
+    </w:p>
+    <w:p>
+      <w:pPr>
+        <w:pStyle w:val="NormalWeb"/>
+        <w:spacing w:before="0" w:beforeAutospacing="0" w:after="0" w:afterAutospacing="0"/>
+        <w:rPr>
+          <w:rFonts w:ascii="Cambria" w:hAnsi="Cambria"/>
+          <w:color w:val="000000"/>
+          <w:sz w:val="20"/>
+          <w:szCs w:val="20"/>
+        </w:rPr>
+      </w:pPr>
+    </w:p>
+    <w:p>
+      <w:pPr>
+        <w:pStyle w:val="NormalWeb"/>
+        <w:spacing w:before="0" w:beforeAutospacing="0" w:after="0" w:afterAutospacing="0"/>
+        <w:rPr>
+          <w:rFonts w:ascii="Cambria" w:hAnsi="Cambria"/>
+          <w:color w:val="000000"/>
+          <w:sz w:val="20"/>
+          <w:szCs w:val="20"/>
+        </w:rPr>
+      </w:pPr>
+    </w:p>
+    <w:p>
+      <w:pPr>
+        <w:pStyle w:val="NormalWeb"/>
+        <w:spacing w:before="0" w:beforeAutospacing="0" w:after="0" w:afterAutospacing="0"/>
+        <w:rPr>
+          <w:rFonts w:ascii="Cambria" w:hAnsi="Cambria"/>
+          <w:sz w:val="20"/>
+          <w:szCs w:val="20"/>
+        </w:rPr>
+      </w:pPr>
+    </w:p>
+    <w:p>
+      <w:pPr>
+        <w:rPr>
+          <w:rFonts w:ascii="Cambria" w:hAnsi="Cambria"/>
+          <w:sz w:val="20"/>
+          <w:szCs w:val="20"/>
+        </w:rPr>
+      </w:pPr>
+    </w:p>
+    <w:p>
+      <w:pPr>
+        <w:pStyle w:val="NormalWeb"/>
+        <w:spacing w:before="0" w:beforeAutospacing="0" w:after="0" w:afterAutospacing="0"/>
+        <w:jc w:val="both"/>
+        <w:rPr>
+          <w:rFonts w:ascii="Cambria" w:hAnsi="Cambria"/>
+          <w:b/>
+          <w:bCs/>
+          <w:color w:val="000000"/>
+        </w:rPr>
+      </w:pPr>
+      <w:r>
+        <w:rPr>
+          <w:rFonts w:ascii="Cambria" w:hAnsi="Cambria"/>
+          <w:b/>
+          <w:bCs/>
+          <w:color w:val="000000"/>
+        </w:rPr>
+        <w:t>Example Submission – Data Science Teams</w:t>
+      </w:r>
+    </w:p>
+    <w:p>
+      <w:pPr>
+        <w:pStyle w:val="NormalWeb"/>
+        <w:spacing w:before="0" w:beforeAutospacing="0" w:after="0" w:afterAutospacing="0"/>
+        <w:jc w:val="both"/>
+        <w:rPr>
+          <w:rFonts w:ascii="Cambria" w:hAnsi="Cambria"/>
+          <w:b/>
+          <w:bCs/>
+          <w:color w:val="000000"/>
+        </w:rPr>
+      </w:pPr>
+    </w:p>
+    <w:p>
+      <w:pPr>
+        <w:pStyle w:val="NormalWeb"/>
+        <w:spacing w:before="0" w:beforeAutospacing="0" w:after="0" w:afterAutospacing="0"/>
+        <w:jc w:val="both"/>
+        <w:rPr>
+          <w:rFonts w:ascii="Cambria" w:hAnsi="Cambria"/>
+          <w:bCs/>
+          <w:color w:val="000000"/>
+          <w:sz w:val="17"/>
+          <w:szCs w:val="17"/>
+        </w:rPr>
+      </w:pPr>
+      <w:r>
+        <w:rPr>
+          <w:rFonts w:ascii="Cambria" w:hAnsi="Cambria"/>
+          <w:b/>
+          <w:bCs/>
+          <w:color w:val="000000"/>
+        </w:rPr>
+        <w:t>Task:</w:t>
+      </w:r>
+      <w:r>
+        <w:rPr>
+          <w:rFonts w:ascii="Cambria" w:hAnsi="Cambria"/>
+          <w:b/>
+          <w:bCs/>
+          <w:color w:val="000000"/>
+        </w:rPr>
+        <w:tab/>
+      </w:r>
+      <w:r>
+        <w:rPr>
+          <w:rFonts w:ascii="Cambria" w:hAnsi="Cambria"/>
+          <w:bCs/>
+          <w:color w:val="000000"/>
+          <w:sz w:val="17"/>
+          <w:szCs w:val="17"/>
+        </w:rPr>
+        <w:t>Identify the Flag of a Country</w:t>
+      </w:r>
+    </w:p>
+    <w:p>
+      <w:pPr>
+        <w:pStyle w:val="NormalWeb"/>
+        <w:spacing w:before="0" w:beforeAutospacing="0" w:after="0" w:afterAutospacing="0"/>
+        <w:jc w:val="both"/>
+        <w:rPr>
+          <w:rFonts w:ascii="Cambria" w:hAnsi="Cambria"/>
+          <w:b/>
+          <w:bCs/>
+          <w:color w:val="000000"/>
+        </w:rPr>
+      </w:pPr>
+    </w:p>
+    <w:p>
+      <w:pPr>
+        <w:pStyle w:val="NormalWeb"/>
+        <w:spacing w:before="0" w:beforeAutospacing="0" w:after="0" w:afterAutospacing="0"/>
+        <w:jc w:val="both"/>
+        <w:rPr>
+          <w:rFonts w:ascii="Cambria" w:hAnsi="Cambria"/>
+          <w:color w:val="000000"/>
+          <w:sz w:val="20"/>
+          <w:szCs w:val="20"/>
+        </w:rPr>
+      </w:pPr>
+      <w:r>
+        <w:rPr>
+          <w:rFonts w:ascii="Cambria" w:hAnsi="Cambria"/>
+          <w:b/>
+          <w:bCs/>
+          <w:color w:val="000000"/>
+        </w:rPr>
+        <w:t xml:space="preserve">Detailed Description shown to participants:  </w:t>
+      </w:r>
+      <w:r>
+        <w:rPr>
+          <w:rFonts w:ascii="Cambria" w:hAnsi="Cambria"/>
+          <w:color w:val="000000"/>
+          <w:sz w:val="20"/>
+          <w:szCs w:val="20"/>
+        </w:rPr>
+        <w:t>“We will now ask you a seri</w:t>
+      </w:r>
+      <w:r>
+        <w:rPr>
+          <w:rFonts w:ascii="Cambria" w:hAnsi="Cambria"/>
+          <w:color w:val="000000"/>
+          <w:sz w:val="20"/>
+          <w:szCs w:val="20"/>
+        </w:rPr>
+        <w:t>es of multiple-choice questions</w:t>
+      </w:r>
+      <w:r>
+        <w:rPr>
+          <w:rFonts w:ascii="Cambria" w:hAnsi="Cambria"/>
+          <w:color w:val="000000"/>
+          <w:sz w:val="20"/>
+          <w:szCs w:val="20"/>
+        </w:rPr>
+        <w:t>. For each question, we will show you a picture of a national flag, and ask you to identify the country it represents.”</w:t>
+      </w:r>
+    </w:p>
+    <w:p>
+      <w:pPr>
+        <w:pStyle w:val="NormalWeb"/>
+        <w:spacing w:before="0" w:beforeAutospacing="0" w:after="0" w:afterAutospacing="0"/>
+        <w:jc w:val="both"/>
+        <w:rPr>
+          <w:rFonts w:ascii="Cambria" w:hAnsi="Cambria"/>
+          <w:bCs/>
+          <w:color w:val="000000"/>
+          <w:sz w:val="17"/>
+          <w:szCs w:val="17"/>
+        </w:rPr>
+      </w:pPr>
+    </w:p>
+    <w:p>
+      <w:pPr>
+        <w:pStyle w:val="NormalWeb"/>
+        <w:spacing w:before="0" w:beforeAutospacing="0" w:after="0" w:afterAutospacing="0"/>
+        <w:jc w:val="both"/>
+        <w:rPr>
+          <w:rFonts w:ascii="Cambria" w:hAnsi="Cambria"/>
+          <w:bCs/>
+          <w:color w:val="000000"/>
+          <w:sz w:val="17"/>
+          <w:szCs w:val="17"/>
+        </w:rPr>
+      </w:pPr>
+      <w:r>
+        <w:rPr>
+          <w:rFonts w:ascii="Cambria" w:hAnsi="Cambria"/>
+          <w:b/>
+          <w:bCs/>
+          <w:color w:val="000000"/>
+        </w:rPr>
+        <w:t>Input</w:t>
+      </w:r>
+      <w:r>
+        <w:rPr>
+          <w:rFonts w:ascii="Cambria" w:hAnsi="Cambria"/>
+          <w:b/>
+          <w:bCs/>
+          <w:color w:val="000000"/>
+        </w:rPr>
+        <w:t xml:space="preserve"> Type: </w:t>
+      </w:r>
+      <w:r>
+        <w:rPr>
+          <w:rFonts w:ascii="Cambria" w:hAnsi="Cambria"/>
+          <w:bCs/>
+          <w:color w:val="000000"/>
+          <w:sz w:val="17"/>
+          <w:szCs w:val="17"/>
+        </w:rPr>
+        <w:t xml:space="preserve">Image </w:t>
+      </w:r>
+    </w:p>
+    <w:p>
+      <w:pPr>
+        <w:rPr>
+          <w:b/>
+        </w:rPr>
+      </w:pPr>
+      <w:r>
+        <w:br/>
+      </w:r>
+      <w:r>
+        <w:rPr>
+          <w:b/>
+        </w:rPr>
+        <w:t>Corpus</w:t>
+      </w:r>
+    </w:p>
+    <w:p>
+      <w:pPr>
+        <w:pStyle w:val="NormalWeb"/>
+        <w:spacing w:before="0" w:beforeAutospacing="0" w:after="0" w:afterAutospacing="0"/>
+        <w:textAlignment w:val="baseline"/>
+      </w:pPr>
+      <w:r>
+        <w:rPr>
+          <w:rFonts w:ascii="Cambria" w:hAnsi="Cambria"/>
+          <w:color w:val="000000"/>
+          <w:sz w:val="17"/>
+          <w:szCs w:val="17"/>
+        </w:rPr>
+        <w:t xml:space="preserve">Wikipedia’s list of countries and population: </w:t>
+      </w:r>
+      <w:r>
+        <w:rPr>
+          <w:rFonts w:ascii="Cambria" w:hAnsi="Cambria"/>
+          <w:color w:val="000000"/>
+          <w:sz w:val="17"/>
+          <w:szCs w:val="17"/>
+        </w:rPr>
+        <w:t>http://en.wikipedia.org/wiki/List_of_countries_and_dependencies_by_population</w:t>
+      </w:r>
+    </w:p>
+    <w:p>
+      <w:pPr>
+        <w:pStyle w:val="NormalWeb"/>
+        <w:spacing w:before="0" w:beforeAutospacing="0" w:after="0" w:afterAutospacing="0"/>
+        <w:ind w:left="360"/>
+        <w:jc w:val="both"/>
+        <w:textAlignment w:val="baseline"/>
+        <w:rPr>
+          <w:rFonts w:ascii="Cambria" w:hAnsi="Cambria"/>
+          <w:color w:val="000000"/>
+          <w:sz w:val="17"/>
+          <w:szCs w:val="17"/>
+        </w:rPr>
+      </w:pPr>
+    </w:p>
+    <w:p>
+      <w:pPr>
+        <w:pStyle w:val="NormalWeb"/>
+        <w:spacing w:before="0" w:beforeAutospacing="0" w:after="0" w:afterAutospacing="0"/>
+        <w:jc w:val="both"/>
+        <w:textAlignment w:val="baseline"/>
+        <w:rPr>
+          <w:rFonts w:ascii="Cambria" w:hAnsi="Cambria"/>
+          <w:color w:val="000000"/>
+          <w:sz w:val="17"/>
+          <w:szCs w:val="17"/>
+        </w:rPr>
+      </w:pPr>
+    </w:p>
+    <w:p>
+      <w:pPr>
+        <w:pStyle w:val="NormalWeb"/>
+        <w:spacing w:before="0" w:beforeAutospacing="0" w:after="0" w:afterAutospacing="0"/>
+        <w:jc w:val="both"/>
+        <w:textAlignment w:val="baseline"/>
+        <w:rPr>
+          <w:rFonts w:ascii="Cambria" w:hAnsi="Cambria"/>
+          <w:b/>
+          <w:bCs/>
+          <w:color w:val="000000"/>
+        </w:rPr>
+      </w:pPr>
+      <w:r>
+        <w:rPr>
+          <w:rFonts w:ascii="Cambria" w:hAnsi="Cambria"/>
+          <w:b/>
+          <w:bCs/>
+          <w:color w:val="000000"/>
+        </w:rPr>
+        <w:t>Representative tasks m</w:t>
+      </w:r>
+      <w:r>
+        <w:rPr>
+          <w:rFonts w:ascii="Cambria" w:hAnsi="Cambria"/>
+          <w:b/>
+          <w:bCs/>
+          <w:color w:val="000000"/>
+        </w:rPr>
+        <w:t>ethodology</w:t>
+      </w:r>
+    </w:p>
+    <w:p>
+      <w:pPr>
+        <w:pStyle w:val="NormalWeb"/>
+        <w:numPr>
+          <w:ilvl w:val="0"/>
+          <w:numId w:val="6"/>
+        </w:numPr>
+        <w:spacing w:before="0" w:beforeAutospacing="0" w:after="0" w:afterAutospacing="0"/>
+        <w:jc w:val="both"/>
+        <w:textAlignment w:val="baseline"/>
+        <w:rPr>
+          <w:rFonts w:ascii="Cambria" w:hAnsi="Cambria"/>
+          <w:color w:val="000000"/>
+          <w:sz w:val="18"/>
+          <w:szCs w:val="18"/>
+        </w:rPr>
+      </w:pPr>
+      <w:r>
+        <w:rPr>
+          <w:rFonts w:ascii="Cambria" w:hAnsi="Cambria"/>
+          <w:color w:val="000000"/>
+          <w:sz w:val="18"/>
+          <w:szCs w:val="18"/>
+        </w:rPr>
+        <w:t>Sample 20 countries from thi</w:t>
+      </w:r>
+      <w:r>
+        <w:rPr>
+          <w:rFonts w:ascii="Cambria" w:hAnsi="Cambria"/>
+          <w:color w:val="000000"/>
+          <w:sz w:val="18"/>
+          <w:szCs w:val="18"/>
+        </w:rPr>
+        <w:t xml:space="preserve">s list weighted by their population. </w:t>
+      </w:r>
+      <w:r>
+        <w:rPr>
+          <w:rFonts w:ascii="Cambria" w:hAnsi="Cambria"/>
+          <w:color w:val="000000"/>
+          <w:sz w:val="18"/>
+          <w:szCs w:val="18"/>
+        </w:rPr>
+        <w:t xml:space="preserve"> </w:t>
+      </w:r>
+    </w:p>
+    <w:p>
+      <w:pPr>
+        <w:pStyle w:val="NormalWeb"/>
+        <w:spacing w:before="0" w:beforeAutospacing="0" w:after="0" w:afterAutospacing="0"/>
+        <w:jc w:val="both"/>
+        <w:rPr>
+          <w:rFonts w:ascii="Cambria" w:hAnsi="Cambria"/>
+          <w:b/>
+          <w:color w:val="000000"/>
+        </w:rPr>
+      </w:pPr>
+    </w:p>
+    <w:p>
+      <w:pPr>
+        <w:pStyle w:val="NormalWeb"/>
+        <w:spacing w:before="0" w:beforeAutospacing="0" w:after="0" w:afterAutospacing="0"/>
+        <w:jc w:val="both"/>
+        <w:rPr>
+          <w:rFonts w:ascii="Cambria" w:hAnsi="Cambria"/>
+          <w:sz w:val="18"/>
+          <w:szCs w:val="18"/>
+        </w:rPr>
+      </w:pPr>
+      <w:r>
+        <w:rPr>
+          <w:rFonts w:ascii="Cambria" w:hAnsi="Cambria"/>
+          <w:b/>
+          <w:bCs/>
+        </w:rPr>
+        <w:t>Answer type</w:t>
+      </w:r>
+      <w:r>
+        <w:rPr>
+          <w:rFonts w:ascii="Cambria" w:hAnsi="Cambria"/>
+          <w:b/>
+          <w:bCs/>
+          <w:sz w:val="18"/>
+          <w:szCs w:val="18"/>
+        </w:rPr>
+        <w:t xml:space="preserve">: </w:t>
+      </w:r>
+      <w:r>
+        <w:rPr>
+          <w:rFonts w:ascii="Cambria" w:hAnsi="Cambria"/>
+          <w:sz w:val="18"/>
+          <w:szCs w:val="18"/>
+        </w:rPr>
+        <w:t xml:space="preserve">multiple choice </w:t>
+      </w:r>
+      <w:r>
+        <w:rPr>
+          <w:rFonts w:ascii="Cambria" w:hAnsi="Cambria"/>
+          <w:sz w:val="18"/>
+          <w:szCs w:val="18"/>
+        </w:rPr>
+        <w:t>(list of countries)</w:t>
+      </w:r>
+    </w:p>
+    <w:p>
+      <w:pPr>
+        <w:pStyle w:val="NormalWeb"/>
+        <w:spacing w:before="0" w:beforeAutospacing="0" w:after="0" w:afterAutospacing="0"/>
+        <w:jc w:val="both"/>
+        <w:rPr>
+          <w:rFonts w:ascii="Cambria" w:hAnsi="Cambria"/>
+          <w:sz w:val="18"/>
+          <w:szCs w:val="18"/>
+        </w:rPr>
+      </w:pPr>
+    </w:p>
+    <w:p>
+      <w:pPr>
+        <w:pStyle w:val="NormalWeb"/>
+        <w:spacing w:before="0" w:beforeAutospacing="0" w:after="0" w:afterAutospacing="0"/>
+        <w:jc w:val="both"/>
+        <w:rPr>
+          <w:rFonts w:ascii="Cambria" w:hAnsi="Cambria"/>
+          <w:sz w:val="18"/>
+          <w:szCs w:val="18"/>
+        </w:rPr>
+      </w:pPr>
+      <w:r>
+        <w:rPr>
+          <w:rFonts w:ascii="Cambria" w:hAnsi="Cambria"/>
+          <w:b/>
+          <w:sz w:val="18"/>
+          <w:szCs w:val="18"/>
+        </w:rPr>
+        <w:t xml:space="preserve">Multiple choice option selection: </w:t>
+      </w:r>
+      <w:r>
+        <w:rPr>
+          <w:rFonts w:ascii="Cambria" w:hAnsi="Cambria"/>
+          <w:sz w:val="18"/>
+          <w:szCs w:val="18"/>
+        </w:rPr>
+        <w:t>4 incorrect answers will be sampled from the countries’ list weighted by population.</w:t>
+      </w:r>
+    </w:p>
+    <w:p>
+      <w:pPr>
+        <w:rPr>
+          <w:rFonts w:ascii="Cambria" w:hAnsi="Cambria"/>
+          <w:sz w:val="20"/>
+          <w:szCs w:val="20"/>
+        </w:rPr>
+      </w:pPr>
     </w:p>
     <w:sectPr>
       <w:pgSz w:w="12240" w:h="15840"/>

--- a/hw/assignment_3/assignment_3.docx
+++ b/hw/assignment_3/assignment_3.docx
@@ -8,7 +8,7 @@
         <w:spacing w:before="0" w:beforeAutospacing="0" w:after="0" w:afterAutospacing="0"/>
         <w:jc w:val="both"/>
         <w:rPr>
-          <w:rFonts w:ascii="Cambria" w:hAnsi="Cambria"/>
+          <w:rFonts w:asciiTheme="minorHAnsi" w:hAnsiTheme="minorHAnsi"/>
           <w:b/>
           <w:bCs/>
           <w:color w:val="000000"/>
@@ -18,7 +18,7 @@
       </w:pPr>
       <w:r>
         <w:rPr>
-          <w:rFonts w:ascii="Cambria" w:hAnsi="Cambria"/>
+          <w:rFonts w:asciiTheme="minorHAnsi" w:hAnsiTheme="minorHAnsi"/>
           <w:b/>
           <w:bCs/>
           <w:color w:val="000000"/>
@@ -34,7 +34,7 @@
         <w:spacing w:before="0" w:beforeAutospacing="0" w:after="0" w:afterAutospacing="0"/>
         <w:jc w:val="both"/>
         <w:rPr>
-          <w:rFonts w:ascii="Cambria" w:hAnsi="Cambria"/>
+          <w:rFonts w:asciiTheme="minorHAnsi" w:hAnsiTheme="minorHAnsi"/>
           <w:sz w:val="20"/>
           <w:szCs w:val="20"/>
         </w:rPr>
@@ -46,15 +46,15 @@
         <w:spacing w:before="0" w:beforeAutospacing="0" w:after="0" w:afterAutospacing="0"/>
         <w:jc w:val="both"/>
         <w:rPr>
-          <w:rFonts w:ascii="Cambria" w:hAnsi="Cambria"/>
-          <w:color w:val="000000"/>
-          <w:sz w:val="20"/>
-          <w:szCs w:val="20"/>
-        </w:rPr>
-      </w:pPr>
-      <w:r>
-        <w:rPr>
-          <w:rFonts w:ascii="Cambria" w:hAnsi="Cambria"/>
+          <w:rFonts w:asciiTheme="minorHAnsi" w:hAnsiTheme="minorHAnsi"/>
+          <w:color w:val="000000"/>
+          <w:sz w:val="20"/>
+          <w:szCs w:val="20"/>
+        </w:rPr>
+      </w:pPr>
+      <w:r>
+        <w:rPr>
+          <w:rFonts w:asciiTheme="minorHAnsi" w:hAnsiTheme="minorHAnsi"/>
           <w:color w:val="000000"/>
           <w:sz w:val="20"/>
           <w:szCs w:val="20"/>
@@ -63,7 +63,7 @@
       </w:r>
       <w:r>
         <w:rPr>
-          <w:rFonts w:ascii="Cambria" w:hAnsi="Cambria"/>
+          <w:rFonts w:asciiTheme="minorHAnsi" w:hAnsiTheme="minorHAnsi"/>
           <w:color w:val="000000"/>
           <w:sz w:val="20"/>
           <w:szCs w:val="20"/>
@@ -72,7 +72,7 @@
       </w:r>
       <w:r>
         <w:rPr>
-          <w:rFonts w:ascii="Cambria" w:hAnsi="Cambria"/>
+          <w:rFonts w:asciiTheme="minorHAnsi" w:hAnsiTheme="minorHAnsi"/>
           <w:color w:val="000000"/>
           <w:sz w:val="20"/>
           <w:szCs w:val="20"/>
@@ -81,7 +81,7 @@
       </w:r>
       <w:r>
         <w:rPr>
-          <w:rFonts w:ascii="Cambria" w:hAnsi="Cambria"/>
+          <w:rFonts w:asciiTheme="minorHAnsi" w:hAnsiTheme="minorHAnsi"/>
           <w:color w:val="000000"/>
           <w:sz w:val="20"/>
           <w:szCs w:val="20"/>
@@ -90,7 +90,7 @@
       </w:r>
       <w:r>
         <w:rPr>
-          <w:rFonts w:ascii="Cambria" w:hAnsi="Cambria"/>
+          <w:rFonts w:asciiTheme="minorHAnsi" w:hAnsiTheme="minorHAnsi"/>
           <w:color w:val="000000"/>
           <w:sz w:val="20"/>
           <w:szCs w:val="20"/>
@@ -104,7 +104,7 @@
         <w:spacing w:before="0" w:beforeAutospacing="0" w:after="0" w:afterAutospacing="0"/>
         <w:jc w:val="both"/>
         <w:rPr>
-          <w:rFonts w:ascii="Cambria" w:hAnsi="Cambria"/>
+          <w:rFonts w:asciiTheme="minorHAnsi" w:hAnsiTheme="minorHAnsi"/>
           <w:color w:val="000000"/>
           <w:sz w:val="20"/>
           <w:szCs w:val="20"/>
@@ -121,16 +121,16 @@
         <w:spacing w:before="0" w:beforeAutospacing="0" w:after="0" w:afterAutospacing="0"/>
         <w:jc w:val="both"/>
         <w:rPr>
-          <w:rFonts w:ascii="Cambria" w:hAnsi="Cambria"/>
-          <w:b/>
-          <w:color w:val="000000"/>
-          <w:sz w:val="20"/>
-          <w:szCs w:val="20"/>
-        </w:rPr>
-      </w:pPr>
-      <w:r>
-        <w:rPr>
-          <w:rFonts w:ascii="Cambria" w:hAnsi="Cambria"/>
+          <w:rFonts w:asciiTheme="minorHAnsi" w:hAnsiTheme="minorHAnsi"/>
+          <w:b/>
+          <w:color w:val="000000"/>
+          <w:sz w:val="20"/>
+          <w:szCs w:val="20"/>
+        </w:rPr>
+      </w:pPr>
+      <w:r>
+        <w:rPr>
+          <w:rFonts w:asciiTheme="minorHAnsi" w:hAnsiTheme="minorHAnsi"/>
           <w:b/>
           <w:bCs/>
           <w:color w:val="000000"/>
@@ -141,7 +141,7 @@
       </w:r>
       <w:r>
         <w:rPr>
-          <w:rFonts w:ascii="Cambria" w:hAnsi="Cambria"/>
+          <w:rFonts w:asciiTheme="minorHAnsi" w:hAnsiTheme="minorHAnsi"/>
           <w:b/>
           <w:bCs/>
           <w:color w:val="000000"/>
@@ -158,15 +158,15 @@
         <w:ind w:left="720"/>
         <w:jc w:val="both"/>
         <w:rPr>
-          <w:rFonts w:ascii="Cambria" w:hAnsi="Cambria"/>
-          <w:color w:val="000000"/>
-          <w:sz w:val="20"/>
-          <w:szCs w:val="20"/>
-        </w:rPr>
-      </w:pPr>
-      <w:r>
-        <w:rPr>
-          <w:rFonts w:ascii="Cambria" w:hAnsi="Cambria"/>
+          <w:rFonts w:asciiTheme="minorHAnsi" w:hAnsiTheme="minorHAnsi"/>
+          <w:color w:val="000000"/>
+          <w:sz w:val="20"/>
+          <w:szCs w:val="20"/>
+        </w:rPr>
+      </w:pPr>
+      <w:r>
+        <w:rPr>
+          <w:rFonts w:asciiTheme="minorHAnsi" w:hAnsiTheme="minorHAnsi"/>
           <w:color w:val="000000"/>
           <w:sz w:val="20"/>
           <w:szCs w:val="20"/>
@@ -175,7 +175,7 @@
       </w:r>
       <w:r>
         <w:rPr>
-          <w:rFonts w:ascii="Cambria" w:hAnsi="Cambria"/>
+          <w:rFonts w:asciiTheme="minorHAnsi" w:hAnsiTheme="minorHAnsi"/>
           <w:color w:val="000000"/>
           <w:sz w:val="20"/>
           <w:szCs w:val="20"/>
@@ -184,7 +184,7 @@
       </w:r>
       <w:r>
         <w:rPr>
-          <w:rFonts w:ascii="Cambria" w:hAnsi="Cambria"/>
+          <w:rFonts w:asciiTheme="minorHAnsi" w:hAnsiTheme="minorHAnsi"/>
           <w:color w:val="000000"/>
           <w:sz w:val="20"/>
           <w:szCs w:val="20"/>
@@ -193,7 +193,7 @@
       </w:r>
       <w:r>
         <w:rPr>
-          <w:rFonts w:ascii="Cambria" w:hAnsi="Cambria"/>
+          <w:rFonts w:asciiTheme="minorHAnsi" w:hAnsiTheme="minorHAnsi"/>
           <w:color w:val="000000"/>
           <w:sz w:val="20"/>
           <w:szCs w:val="20"/>
@@ -202,7 +202,7 @@
       </w:r>
       <w:r>
         <w:rPr>
-          <w:rFonts w:ascii="Cambria" w:hAnsi="Cambria"/>
+          <w:rFonts w:asciiTheme="minorHAnsi" w:hAnsiTheme="minorHAnsi"/>
           <w:b/>
           <w:color w:val="000000"/>
           <w:sz w:val="20"/>
@@ -212,7 +212,7 @@
       </w:r>
       <w:r>
         <w:rPr>
-          <w:rFonts w:ascii="Cambria" w:hAnsi="Cambria"/>
+          <w:rFonts w:asciiTheme="minorHAnsi" w:hAnsiTheme="minorHAnsi"/>
           <w:color w:val="000000"/>
           <w:sz w:val="20"/>
           <w:szCs w:val="20"/>
@@ -221,7 +221,7 @@
       </w:r>
       <w:r>
         <w:rPr>
-          <w:rFonts w:ascii="Cambria" w:hAnsi="Cambria"/>
+          <w:rFonts w:asciiTheme="minorHAnsi" w:hAnsiTheme="minorHAnsi"/>
           <w:color w:val="000000"/>
           <w:sz w:val="20"/>
           <w:szCs w:val="20"/>
@@ -230,7 +230,7 @@
       </w:r>
       <w:r>
         <w:rPr>
-          <w:rFonts w:ascii="Cambria" w:hAnsi="Cambria"/>
+          <w:rFonts w:asciiTheme="minorHAnsi" w:hAnsiTheme="minorHAnsi"/>
           <w:color w:val="000000"/>
           <w:sz w:val="20"/>
           <w:szCs w:val="20"/>
@@ -239,7 +239,7 @@
       </w:r>
       <w:r>
         <w:rPr>
-          <w:rFonts w:ascii="Cambria" w:hAnsi="Cambria"/>
+          <w:rFonts w:asciiTheme="minorHAnsi" w:hAnsiTheme="minorHAnsi"/>
           <w:color w:val="000000"/>
           <w:sz w:val="20"/>
           <w:szCs w:val="20"/>
@@ -248,7 +248,7 @@
       </w:r>
       <w:r>
         <w:rPr>
-          <w:rFonts w:ascii="Cambria" w:hAnsi="Cambria"/>
+          <w:rFonts w:asciiTheme="minorHAnsi" w:hAnsiTheme="minorHAnsi"/>
           <w:color w:val="000000"/>
           <w:sz w:val="20"/>
           <w:szCs w:val="20"/>
@@ -257,7 +257,7 @@
       </w:r>
       <w:r>
         <w:rPr>
-          <w:rFonts w:ascii="Cambria" w:hAnsi="Cambria"/>
+          <w:rFonts w:asciiTheme="minorHAnsi" w:hAnsiTheme="minorHAnsi"/>
           <w:color w:val="000000"/>
           <w:sz w:val="20"/>
           <w:szCs w:val="20"/>
@@ -266,7 +266,7 @@
       </w:r>
       <w:r>
         <w:rPr>
-          <w:rFonts w:ascii="Cambria" w:hAnsi="Cambria"/>
+          <w:rFonts w:asciiTheme="minorHAnsi" w:hAnsiTheme="minorHAnsi"/>
           <w:color w:val="000000"/>
           <w:sz w:val="20"/>
           <w:szCs w:val="20"/>
@@ -280,7 +280,7 @@
         <w:spacing w:before="0" w:beforeAutospacing="0" w:after="0" w:afterAutospacing="0"/>
         <w:jc w:val="both"/>
         <w:rPr>
-          <w:rFonts w:ascii="Cambria" w:hAnsi="Cambria"/>
+          <w:rFonts w:asciiTheme="minorHAnsi" w:hAnsiTheme="minorHAnsi"/>
           <w:color w:val="000000"/>
           <w:sz w:val="20"/>
           <w:szCs w:val="20"/>
@@ -297,7 +297,7 @@
         <w:spacing w:before="0" w:beforeAutospacing="0" w:after="0" w:afterAutospacing="0"/>
         <w:jc w:val="both"/>
         <w:rPr>
-          <w:rFonts w:ascii="Cambria" w:hAnsi="Cambria"/>
+          <w:rFonts w:asciiTheme="minorHAnsi" w:hAnsiTheme="minorHAnsi"/>
           <w:b/>
           <w:color w:val="000000"/>
           <w:sz w:val="20"/>
@@ -307,7 +307,7 @@
       <w:r>
         <w:rPr>
           <w:rStyle w:val="apple-tab-span"/>
-          <w:rFonts w:ascii="Cambria" w:hAnsi="Cambria"/>
+          <w:rFonts w:asciiTheme="minorHAnsi" w:hAnsiTheme="minorHAnsi"/>
           <w:b/>
           <w:color w:val="000000"/>
           <w:sz w:val="20"/>
@@ -318,7 +318,7 @@
       <w:r>
         <w:rPr>
           <w:rStyle w:val="apple-tab-span"/>
-          <w:rFonts w:ascii="Cambria" w:hAnsi="Cambria"/>
+          <w:rFonts w:asciiTheme="minorHAnsi" w:hAnsiTheme="minorHAnsi"/>
           <w:b/>
           <w:color w:val="000000"/>
           <w:sz w:val="20"/>
@@ -329,7 +329,7 @@
       <w:r>
         <w:rPr>
           <w:rStyle w:val="apple-tab-span"/>
-          <w:rFonts w:ascii="Cambria" w:hAnsi="Cambria"/>
+          <w:rFonts w:asciiTheme="minorHAnsi" w:hAnsiTheme="minorHAnsi"/>
           <w:b/>
           <w:color w:val="000000"/>
           <w:sz w:val="20"/>
@@ -340,7 +340,7 @@
       <w:r>
         <w:rPr>
           <w:rStyle w:val="apple-tab-span"/>
-          <w:rFonts w:ascii="Cambria" w:hAnsi="Cambria"/>
+          <w:rFonts w:asciiTheme="minorHAnsi" w:hAnsiTheme="minorHAnsi"/>
           <w:b/>
           <w:color w:val="000000"/>
           <w:sz w:val="20"/>
@@ -351,7 +351,7 @@
       <w:r>
         <w:rPr>
           <w:rStyle w:val="apple-tab-span"/>
-          <w:rFonts w:ascii="Cambria" w:hAnsi="Cambria"/>
+          <w:rFonts w:asciiTheme="minorHAnsi" w:hAnsiTheme="minorHAnsi"/>
           <w:b/>
           <w:color w:val="000000"/>
           <w:sz w:val="20"/>
@@ -362,7 +362,7 @@
       <w:r>
         <w:rPr>
           <w:rStyle w:val="apple-tab-span"/>
-          <w:rFonts w:ascii="Cambria" w:hAnsi="Cambria"/>
+          <w:rFonts w:asciiTheme="minorHAnsi" w:hAnsiTheme="minorHAnsi"/>
           <w:b/>
           <w:color w:val="000000"/>
           <w:sz w:val="20"/>
@@ -373,7 +373,7 @@
       <w:r>
         <w:rPr>
           <w:rStyle w:val="apple-tab-span"/>
-          <w:rFonts w:ascii="Cambria" w:hAnsi="Cambria"/>
+          <w:rFonts w:asciiTheme="minorHAnsi" w:hAnsiTheme="minorHAnsi"/>
           <w:b/>
           <w:color w:val="000000"/>
           <w:sz w:val="20"/>
@@ -389,7 +389,7 @@
         <w:ind w:left="360"/>
         <w:jc w:val="both"/>
         <w:rPr>
-          <w:rFonts w:ascii="Cambria" w:hAnsi="Cambria"/>
+          <w:rFonts w:asciiTheme="minorHAnsi" w:hAnsiTheme="minorHAnsi"/>
           <w:color w:val="000000"/>
           <w:sz w:val="20"/>
           <w:szCs w:val="20"/>
@@ -403,15 +403,15 @@
         <w:ind w:left="720"/>
         <w:jc w:val="both"/>
         <w:rPr>
-          <w:rFonts w:ascii="Cambria" w:hAnsi="Cambria"/>
-          <w:color w:val="000000"/>
-          <w:sz w:val="20"/>
-          <w:szCs w:val="20"/>
-        </w:rPr>
-      </w:pPr>
-      <w:r>
-        <w:rPr>
-          <w:rFonts w:ascii="Cambria" w:hAnsi="Cambria"/>
+          <w:rFonts w:asciiTheme="minorHAnsi" w:hAnsiTheme="minorHAnsi"/>
+          <w:color w:val="000000"/>
+          <w:sz w:val="20"/>
+          <w:szCs w:val="20"/>
+        </w:rPr>
+      </w:pPr>
+      <w:r>
+        <w:rPr>
+          <w:rFonts w:asciiTheme="minorHAnsi" w:hAnsiTheme="minorHAnsi"/>
           <w:color w:val="000000"/>
           <w:sz w:val="20"/>
           <w:szCs w:val="20"/>
@@ -426,7 +426,7 @@
         <w:ind w:left="720"/>
         <w:jc w:val="both"/>
         <w:rPr>
-          <w:rFonts w:ascii="Cambria" w:hAnsi="Cambria"/>
+          <w:rFonts w:asciiTheme="minorHAnsi" w:hAnsiTheme="minorHAnsi"/>
           <w:color w:val="000000"/>
           <w:sz w:val="20"/>
           <w:szCs w:val="20"/>
@@ -440,15 +440,15 @@
         <w:ind w:left="720"/>
         <w:jc w:val="both"/>
         <w:rPr>
-          <w:rFonts w:ascii="Cambria" w:hAnsi="Cambria"/>
-          <w:color w:val="000000"/>
-          <w:sz w:val="20"/>
-          <w:szCs w:val="20"/>
-        </w:rPr>
-      </w:pPr>
-      <w:r>
-        <w:rPr>
-          <w:rFonts w:ascii="Cambria" w:hAnsi="Cambria"/>
+          <w:rFonts w:asciiTheme="minorHAnsi" w:hAnsiTheme="minorHAnsi"/>
+          <w:color w:val="000000"/>
+          <w:sz w:val="20"/>
+          <w:szCs w:val="20"/>
+        </w:rPr>
+      </w:pPr>
+      <w:r>
+        <w:rPr>
+          <w:rFonts w:asciiTheme="minorHAnsi" w:hAnsiTheme="minorHAnsi"/>
           <w:color w:val="000000"/>
           <w:sz w:val="20"/>
           <w:szCs w:val="20"/>
@@ -457,7 +457,7 @@
       </w:r>
       <w:r>
         <w:rPr>
-          <w:rFonts w:ascii="Cambria" w:hAnsi="Cambria"/>
+          <w:rFonts w:asciiTheme="minorHAnsi" w:hAnsiTheme="minorHAnsi"/>
           <w:color w:val="000000"/>
           <w:sz w:val="20"/>
           <w:szCs w:val="20"/>
@@ -466,7 +466,7 @@
       </w:r>
       <w:r>
         <w:rPr>
-          <w:rFonts w:ascii="Cambria" w:hAnsi="Cambria"/>
+          <w:rFonts w:asciiTheme="minorHAnsi" w:hAnsiTheme="minorHAnsi"/>
           <w:color w:val="000000"/>
           <w:sz w:val="20"/>
           <w:szCs w:val="20"/>
@@ -481,7 +481,7 @@
         <w:ind w:left="720"/>
         <w:jc w:val="both"/>
         <w:rPr>
-          <w:rFonts w:ascii="Cambria" w:hAnsi="Cambria"/>
+          <w:rFonts w:asciiTheme="minorHAnsi" w:hAnsiTheme="minorHAnsi"/>
           <w:color w:val="000000"/>
           <w:sz w:val="20"/>
           <w:szCs w:val="20"/>
@@ -495,15 +495,15 @@
         <w:ind w:left="720"/>
         <w:jc w:val="both"/>
         <w:rPr>
-          <w:rFonts w:ascii="Cambria" w:hAnsi="Cambria"/>
-          <w:color w:val="000000"/>
-          <w:sz w:val="20"/>
-          <w:szCs w:val="20"/>
-        </w:rPr>
-      </w:pPr>
-      <w:r>
-        <w:rPr>
-          <w:rFonts w:ascii="Cambria" w:hAnsi="Cambria"/>
+          <w:rFonts w:asciiTheme="minorHAnsi" w:hAnsiTheme="minorHAnsi"/>
+          <w:color w:val="000000"/>
+          <w:sz w:val="20"/>
+          <w:szCs w:val="20"/>
+        </w:rPr>
+      </w:pPr>
+      <w:r>
+        <w:rPr>
+          <w:rFonts w:asciiTheme="minorHAnsi" w:hAnsiTheme="minorHAnsi"/>
           <w:color w:val="000000"/>
           <w:sz w:val="20"/>
           <w:szCs w:val="20"/>
@@ -512,7 +512,7 @@
       </w:r>
       <w:r>
         <w:rPr>
-          <w:rFonts w:ascii="Cambria" w:hAnsi="Cambria"/>
+          <w:rFonts w:asciiTheme="minorHAnsi" w:hAnsiTheme="minorHAnsi"/>
           <w:color w:val="000000"/>
           <w:sz w:val="20"/>
           <w:szCs w:val="20"/>
@@ -527,7 +527,7 @@
         <w:ind w:left="720"/>
         <w:jc w:val="both"/>
         <w:rPr>
-          <w:rFonts w:ascii="Cambria" w:hAnsi="Cambria"/>
+          <w:rFonts w:asciiTheme="minorHAnsi" w:hAnsiTheme="minorHAnsi"/>
           <w:color w:val="000000"/>
           <w:sz w:val="20"/>
           <w:szCs w:val="20"/>
@@ -544,16 +544,16 @@
         <w:spacing w:before="0" w:beforeAutospacing="0" w:after="0" w:afterAutospacing="0"/>
         <w:jc w:val="both"/>
         <w:rPr>
-          <w:rFonts w:ascii="Cambria" w:hAnsi="Cambria"/>
-          <w:b/>
-          <w:color w:val="000000"/>
-          <w:sz w:val="20"/>
-          <w:szCs w:val="20"/>
-        </w:rPr>
-      </w:pPr>
-      <w:r>
-        <w:rPr>
-          <w:rFonts w:ascii="Cambria" w:hAnsi="Cambria"/>
+          <w:rFonts w:asciiTheme="minorHAnsi" w:hAnsiTheme="minorHAnsi"/>
+          <w:b/>
+          <w:color w:val="000000"/>
+          <w:sz w:val="20"/>
+          <w:szCs w:val="20"/>
+        </w:rPr>
+      </w:pPr>
+      <w:r>
+        <w:rPr>
+          <w:rFonts w:asciiTheme="minorHAnsi" w:hAnsiTheme="minorHAnsi"/>
           <w:b/>
           <w:bCs/>
           <w:color w:val="000000"/>
@@ -564,7 +564,7 @@
       </w:r>
       <w:r>
         <w:rPr>
-          <w:rFonts w:ascii="Cambria" w:hAnsi="Cambria"/>
+          <w:rFonts w:asciiTheme="minorHAnsi" w:hAnsiTheme="minorHAnsi"/>
           <w:b/>
           <w:bCs/>
           <w:color w:val="000000"/>
@@ -575,7 +575,7 @@
       </w:r>
       <w:r>
         <w:rPr>
-          <w:rFonts w:ascii="Cambria" w:hAnsi="Cambria"/>
+          <w:rFonts w:asciiTheme="minorHAnsi" w:hAnsiTheme="minorHAnsi"/>
           <w:b/>
           <w:bCs/>
           <w:color w:val="000000"/>
@@ -586,7 +586,7 @@
       </w:r>
       <w:r>
         <w:rPr>
-          <w:rFonts w:ascii="Cambria" w:hAnsi="Cambria"/>
+          <w:rFonts w:asciiTheme="minorHAnsi" w:hAnsiTheme="minorHAnsi"/>
           <w:b/>
           <w:bCs/>
           <w:color w:val="000000"/>
@@ -602,7 +602,7 @@
         <w:spacing w:before="0" w:beforeAutospacing="0" w:after="0" w:afterAutospacing="0"/>
         <w:jc w:val="both"/>
         <w:rPr>
-          <w:rFonts w:ascii="Cambria" w:hAnsi="Cambria"/>
+          <w:rFonts w:asciiTheme="minorHAnsi" w:hAnsiTheme="minorHAnsi"/>
           <w:color w:val="000000"/>
           <w:sz w:val="20"/>
           <w:szCs w:val="20"/>
@@ -616,15 +616,15 @@
         <w:ind w:left="720"/>
         <w:jc w:val="both"/>
         <w:rPr>
-          <w:rFonts w:ascii="Cambria" w:hAnsi="Cambria"/>
-          <w:color w:val="000000"/>
-          <w:sz w:val="20"/>
-          <w:szCs w:val="20"/>
-        </w:rPr>
-      </w:pPr>
-      <w:r>
-        <w:rPr>
-          <w:rFonts w:ascii="Cambria" w:hAnsi="Cambria"/>
+          <w:rFonts w:asciiTheme="minorHAnsi" w:hAnsiTheme="minorHAnsi"/>
+          <w:color w:val="000000"/>
+          <w:sz w:val="20"/>
+          <w:szCs w:val="20"/>
+        </w:rPr>
+      </w:pPr>
+      <w:r>
+        <w:rPr>
+          <w:rFonts w:asciiTheme="minorHAnsi" w:hAnsiTheme="minorHAnsi"/>
           <w:color w:val="000000"/>
           <w:sz w:val="20"/>
           <w:szCs w:val="20"/>
@@ -633,7 +633,7 @@
       </w:r>
       <w:r>
         <w:rPr>
-          <w:rFonts w:ascii="Cambria" w:hAnsi="Cambria"/>
+          <w:rFonts w:asciiTheme="minorHAnsi" w:hAnsiTheme="minorHAnsi"/>
           <w:color w:val="000000"/>
           <w:sz w:val="20"/>
           <w:szCs w:val="20"/>
@@ -642,7 +642,7 @@
       </w:r>
       <w:r>
         <w:rPr>
-          <w:rFonts w:ascii="Cambria" w:hAnsi="Cambria"/>
+          <w:rFonts w:asciiTheme="minorHAnsi" w:hAnsiTheme="minorHAnsi"/>
           <w:color w:val="000000"/>
           <w:sz w:val="20"/>
           <w:szCs w:val="20"/>
@@ -651,7 +651,7 @@
       </w:r>
       <w:r>
         <w:rPr>
-          <w:rFonts w:ascii="Cambria" w:hAnsi="Cambria"/>
+          <w:rFonts w:asciiTheme="minorHAnsi" w:hAnsiTheme="minorHAnsi"/>
           <w:color w:val="000000"/>
           <w:sz w:val="20"/>
           <w:szCs w:val="20"/>
@@ -666,7 +666,7 @@
         <w:ind w:left="720"/>
         <w:jc w:val="both"/>
         <w:rPr>
-          <w:rFonts w:ascii="Cambria" w:hAnsi="Cambria"/>
+          <w:rFonts w:asciiTheme="minorHAnsi" w:hAnsiTheme="minorHAnsi"/>
           <w:color w:val="000000"/>
           <w:sz w:val="20"/>
           <w:szCs w:val="20"/>
@@ -680,15 +680,15 @@
         <w:ind w:left="720"/>
         <w:jc w:val="both"/>
         <w:rPr>
-          <w:rFonts w:ascii="Cambria" w:hAnsi="Cambria"/>
-          <w:color w:val="000000"/>
-          <w:sz w:val="20"/>
-          <w:szCs w:val="20"/>
-        </w:rPr>
-      </w:pPr>
-      <w:r>
-        <w:rPr>
-          <w:rFonts w:ascii="Cambria" w:hAnsi="Cambria"/>
+          <w:rFonts w:asciiTheme="minorHAnsi" w:hAnsiTheme="minorHAnsi"/>
+          <w:color w:val="000000"/>
+          <w:sz w:val="20"/>
+          <w:szCs w:val="20"/>
+        </w:rPr>
+      </w:pPr>
+      <w:r>
+        <w:rPr>
+          <w:rFonts w:asciiTheme="minorHAnsi" w:hAnsiTheme="minorHAnsi"/>
           <w:color w:val="000000"/>
           <w:sz w:val="20"/>
           <w:szCs w:val="20"/>
@@ -697,7 +697,7 @@
       </w:r>
       <w:r>
         <w:rPr>
-          <w:rFonts w:ascii="Cambria" w:hAnsi="Cambria"/>
+          <w:rFonts w:asciiTheme="minorHAnsi" w:hAnsiTheme="minorHAnsi"/>
           <w:color w:val="000000"/>
           <w:sz w:val="20"/>
           <w:szCs w:val="20"/>
@@ -706,7 +706,7 @@
       </w:r>
       <w:r>
         <w:rPr>
-          <w:rFonts w:ascii="Cambria" w:hAnsi="Cambria"/>
+          <w:rFonts w:asciiTheme="minorHAnsi" w:hAnsiTheme="minorHAnsi"/>
           <w:color w:val="000000"/>
           <w:sz w:val="20"/>
           <w:szCs w:val="20"/>
@@ -715,7 +715,7 @@
       </w:r>
       <w:r>
         <w:rPr>
-          <w:rFonts w:ascii="Cambria" w:hAnsi="Cambria"/>
+          <w:rFonts w:asciiTheme="minorHAnsi" w:hAnsiTheme="minorHAnsi"/>
           <w:color w:val="000000"/>
           <w:sz w:val="20"/>
           <w:szCs w:val="20"/>
@@ -724,7 +724,7 @@
       </w:r>
       <w:r>
         <w:rPr>
-          <w:rFonts w:ascii="Cambria" w:hAnsi="Cambria"/>
+          <w:rFonts w:asciiTheme="minorHAnsi" w:hAnsiTheme="minorHAnsi"/>
           <w:color w:val="000000"/>
           <w:sz w:val="20"/>
           <w:szCs w:val="20"/>
@@ -733,7 +733,7 @@
       </w:r>
       <w:r>
         <w:rPr>
-          <w:rFonts w:ascii="Cambria" w:hAnsi="Cambria"/>
+          <w:rFonts w:asciiTheme="minorHAnsi" w:hAnsiTheme="minorHAnsi"/>
           <w:color w:val="000000"/>
           <w:sz w:val="20"/>
           <w:szCs w:val="20"/>
@@ -742,7 +742,7 @@
       </w:r>
       <w:r>
         <w:rPr>
-          <w:rFonts w:ascii="Cambria" w:hAnsi="Cambria"/>
+          <w:rFonts w:asciiTheme="minorHAnsi" w:hAnsiTheme="minorHAnsi"/>
           <w:color w:val="000000"/>
           <w:sz w:val="20"/>
           <w:szCs w:val="20"/>
@@ -751,7 +751,7 @@
       </w:r>
       <w:r>
         <w:rPr>
-          <w:rFonts w:ascii="Cambria" w:hAnsi="Cambria"/>
+          <w:rFonts w:asciiTheme="minorHAnsi" w:hAnsiTheme="minorHAnsi"/>
           <w:color w:val="000000"/>
           <w:sz w:val="20"/>
           <w:szCs w:val="20"/>
@@ -760,7 +760,7 @@
       </w:r>
       <w:r>
         <w:rPr>
-          <w:rFonts w:ascii="Cambria" w:hAnsi="Cambria"/>
+          <w:rFonts w:asciiTheme="minorHAnsi" w:hAnsiTheme="minorHAnsi"/>
           <w:i/>
           <w:color w:val="000000"/>
           <w:sz w:val="20"/>
@@ -770,7 +770,7 @@
       </w:r>
       <w:r>
         <w:rPr>
-          <w:rFonts w:ascii="Cambria" w:hAnsi="Cambria"/>
+          <w:rFonts w:asciiTheme="minorHAnsi" w:hAnsiTheme="minorHAnsi"/>
           <w:color w:val="000000"/>
           <w:sz w:val="20"/>
           <w:szCs w:val="20"/>
@@ -779,7 +779,7 @@
       </w:r>
       <w:r>
         <w:rPr>
-          <w:rFonts w:ascii="Cambria" w:hAnsi="Cambria"/>
+          <w:rFonts w:asciiTheme="minorHAnsi" w:hAnsiTheme="minorHAnsi"/>
           <w:color w:val="000000"/>
           <w:sz w:val="20"/>
           <w:szCs w:val="20"/>
@@ -788,7 +788,7 @@
       </w:r>
       <w:r>
         <w:rPr>
-          <w:rFonts w:ascii="Cambria" w:hAnsi="Cambria"/>
+          <w:rFonts w:asciiTheme="minorHAnsi" w:hAnsiTheme="minorHAnsi"/>
           <w:color w:val="000000"/>
           <w:sz w:val="20"/>
           <w:szCs w:val="20"/>
@@ -797,7 +797,7 @@
       </w:r>
       <w:r>
         <w:rPr>
-          <w:rFonts w:ascii="Cambria" w:hAnsi="Cambria"/>
+          <w:rFonts w:asciiTheme="minorHAnsi" w:hAnsiTheme="minorHAnsi"/>
           <w:color w:val="000000"/>
           <w:sz w:val="20"/>
           <w:szCs w:val="20"/>
@@ -812,7 +812,7 @@
         <w:ind w:left="720"/>
         <w:jc w:val="both"/>
         <w:rPr>
-          <w:rFonts w:ascii="Cambria" w:hAnsi="Cambria"/>
+          <w:rFonts w:asciiTheme="minorHAnsi" w:hAnsiTheme="minorHAnsi"/>
           <w:color w:val="000000"/>
           <w:sz w:val="20"/>
           <w:szCs w:val="20"/>
@@ -829,16 +829,16 @@
         <w:spacing w:before="0" w:beforeAutospacing="0" w:after="0" w:afterAutospacing="0"/>
         <w:jc w:val="both"/>
         <w:rPr>
-          <w:rFonts w:ascii="Cambria" w:hAnsi="Cambria"/>
-          <w:b/>
-          <w:color w:val="000000"/>
-          <w:sz w:val="20"/>
-          <w:szCs w:val="20"/>
-        </w:rPr>
-      </w:pPr>
-      <w:r>
-        <w:rPr>
-          <w:rFonts w:ascii="Cambria" w:hAnsi="Cambria"/>
+          <w:rFonts w:asciiTheme="minorHAnsi" w:hAnsiTheme="minorHAnsi"/>
+          <w:b/>
+          <w:color w:val="000000"/>
+          <w:sz w:val="20"/>
+          <w:szCs w:val="20"/>
+        </w:rPr>
+      </w:pPr>
+      <w:r>
+        <w:rPr>
+          <w:rFonts w:asciiTheme="minorHAnsi" w:hAnsiTheme="minorHAnsi"/>
           <w:b/>
           <w:sz w:val="20"/>
           <w:szCs w:val="20"/>
@@ -847,7 +847,7 @@
       </w:r>
       <w:r>
         <w:rPr>
-          <w:rFonts w:ascii="Cambria" w:hAnsi="Cambria"/>
+          <w:rFonts w:asciiTheme="minorHAnsi" w:hAnsiTheme="minorHAnsi"/>
           <w:b/>
           <w:sz w:val="20"/>
           <w:szCs w:val="20"/>
@@ -856,7 +856,7 @@
       </w:r>
       <w:r>
         <w:rPr>
-          <w:rFonts w:ascii="Cambria" w:hAnsi="Cambria"/>
+          <w:rFonts w:asciiTheme="minorHAnsi" w:hAnsiTheme="minorHAnsi"/>
           <w:b/>
           <w:sz w:val="20"/>
           <w:szCs w:val="20"/>
@@ -865,7 +865,7 @@
       </w:r>
       <w:r>
         <w:rPr>
-          <w:rFonts w:ascii="Cambria" w:hAnsi="Cambria"/>
+          <w:rFonts w:asciiTheme="minorHAnsi" w:hAnsiTheme="minorHAnsi"/>
           <w:b/>
           <w:sz w:val="20"/>
           <w:szCs w:val="20"/>
@@ -874,7 +874,7 @@
       </w:r>
       <w:r>
         <w:rPr>
-          <w:rFonts w:ascii="Cambria" w:hAnsi="Cambria"/>
+          <w:rFonts w:asciiTheme="minorHAnsi" w:hAnsiTheme="minorHAnsi"/>
           <w:b/>
           <w:sz w:val="20"/>
           <w:szCs w:val="20"/>
@@ -886,7 +886,7 @@
       <w:pPr>
         <w:ind w:left="360"/>
         <w:rPr>
-          <w:rFonts w:ascii="Cambria" w:hAnsi="Cambria"/>
+          <w:rFonts w:asciiTheme="minorHAnsi" w:hAnsiTheme="minorHAnsi"/>
           <w:b/>
           <w:sz w:val="20"/>
           <w:szCs w:val="20"/>
@@ -897,15 +897,15 @@
       <w:pPr>
         <w:ind w:left="720"/>
         <w:rPr>
-          <w:rFonts w:ascii="Cambria" w:hAnsi="Cambria"/>
-          <w:b/>
-          <w:sz w:val="20"/>
-          <w:szCs w:val="20"/>
-        </w:rPr>
-      </w:pPr>
-      <w:r>
-        <w:rPr>
-          <w:rFonts w:ascii="Cambria" w:hAnsi="Cambria"/>
+          <w:rFonts w:asciiTheme="minorHAnsi" w:hAnsiTheme="minorHAnsi"/>
+          <w:b/>
+          <w:sz w:val="20"/>
+          <w:szCs w:val="20"/>
+        </w:rPr>
+      </w:pPr>
+      <w:r>
+        <w:rPr>
+          <w:rFonts w:asciiTheme="minorHAnsi" w:hAnsiTheme="minorHAnsi"/>
           <w:sz w:val="20"/>
           <w:szCs w:val="20"/>
         </w:rPr>
@@ -913,7 +913,7 @@
       </w:r>
       <w:r>
         <w:rPr>
-          <w:rFonts w:ascii="Cambria" w:hAnsi="Cambria"/>
+          <w:rFonts w:asciiTheme="minorHAnsi" w:hAnsiTheme="minorHAnsi"/>
           <w:sz w:val="20"/>
           <w:szCs w:val="20"/>
         </w:rPr>
@@ -921,7 +921,7 @@
       </w:r>
       <w:r>
         <w:rPr>
-          <w:rFonts w:ascii="Cambria" w:hAnsi="Cambria"/>
+          <w:rFonts w:asciiTheme="minorHAnsi" w:hAnsiTheme="minorHAnsi"/>
           <w:sz w:val="20"/>
           <w:szCs w:val="20"/>
         </w:rPr>
@@ -929,7 +929,7 @@
       </w:r>
       <w:r>
         <w:rPr>
-          <w:rFonts w:ascii="Cambria" w:hAnsi="Cambria"/>
+          <w:rFonts w:asciiTheme="minorHAnsi" w:hAnsiTheme="minorHAnsi"/>
           <w:sz w:val="20"/>
           <w:szCs w:val="20"/>
         </w:rPr>
@@ -937,7 +937,7 @@
       </w:r>
       <w:r>
         <w:rPr>
-          <w:rFonts w:ascii="Cambria" w:hAnsi="Cambria"/>
+          <w:rFonts w:asciiTheme="minorHAnsi" w:hAnsiTheme="minorHAnsi"/>
           <w:sz w:val="20"/>
           <w:szCs w:val="20"/>
         </w:rPr>
@@ -945,7 +945,7 @@
       </w:r>
       <w:r>
         <w:rPr>
-          <w:rFonts w:ascii="Cambria" w:hAnsi="Cambria"/>
+          <w:rFonts w:asciiTheme="minorHAnsi" w:hAnsiTheme="minorHAnsi"/>
           <w:sz w:val="20"/>
           <w:szCs w:val="20"/>
         </w:rPr>
@@ -953,7 +953,7 @@
       </w:r>
       <w:r>
         <w:rPr>
-          <w:rFonts w:ascii="Cambria" w:hAnsi="Cambria"/>
+          <w:rFonts w:asciiTheme="minorHAnsi" w:hAnsiTheme="minorHAnsi"/>
           <w:sz w:val="20"/>
           <w:szCs w:val="20"/>
         </w:rPr>
@@ -961,7 +961,7 @@
       </w:r>
       <w:r>
         <w:rPr>
-          <w:rFonts w:ascii="Cambria" w:hAnsi="Cambria"/>
+          <w:rFonts w:asciiTheme="minorHAnsi" w:hAnsiTheme="minorHAnsi"/>
           <w:sz w:val="20"/>
           <w:szCs w:val="20"/>
         </w:rPr>
@@ -972,7 +972,7 @@
       <w:pPr>
         <w:ind w:left="1260"/>
         <w:rPr>
-          <w:rFonts w:ascii="Cambria" w:hAnsi="Cambria"/>
+          <w:rFonts w:asciiTheme="minorHAnsi" w:hAnsiTheme="minorHAnsi"/>
           <w:b/>
           <w:sz w:val="20"/>
           <w:szCs w:val="20"/>
@@ -985,7 +985,7 @@
         <w:spacing w:before="0" w:beforeAutospacing="0" w:after="0" w:afterAutospacing="0"/>
         <w:jc w:val="both"/>
         <w:rPr>
-          <w:rFonts w:ascii="Cambria" w:hAnsi="Cambria"/>
+          <w:rFonts w:asciiTheme="minorHAnsi" w:hAnsiTheme="minorHAnsi"/>
           <w:b/>
           <w:bCs/>
           <w:color w:val="000000"/>
@@ -1000,7 +1000,7 @@
         <w:spacing w:before="0" w:beforeAutospacing="0" w:after="0" w:afterAutospacing="0"/>
         <w:jc w:val="both"/>
         <w:rPr>
-          <w:rFonts w:ascii="Cambria" w:hAnsi="Cambria"/>
+          <w:rFonts w:asciiTheme="minorHAnsi" w:hAnsiTheme="minorHAnsi"/>
           <w:bCs/>
           <w:color w:val="000000"/>
           <w:sz w:val="20"/>
@@ -1009,7 +1009,7 @@
       </w:pPr>
       <w:r>
         <w:rPr>
-          <w:rFonts w:ascii="Cambria" w:hAnsi="Cambria"/>
+          <w:rFonts w:asciiTheme="minorHAnsi" w:hAnsiTheme="minorHAnsi"/>
           <w:bCs/>
           <w:color w:val="000000"/>
           <w:sz w:val="20"/>
@@ -1019,7 +1019,7 @@
       </w:r>
       <w:r>
         <w:rPr>
-          <w:rFonts w:ascii="Cambria" w:hAnsi="Cambria"/>
+          <w:rFonts w:asciiTheme="minorHAnsi" w:hAnsiTheme="minorHAnsi"/>
           <w:bCs/>
           <w:color w:val="000000"/>
           <w:sz w:val="20"/>
@@ -1027,11 +1027,9 @@
         </w:rPr>
         <w:t>at the bottom of this document</w:t>
       </w:r>
-      <w:bookmarkStart w:id="0" w:name="_GoBack"/>
-      <w:bookmarkEnd w:id="0"/>
-      <w:r>
-        <w:rPr>
-          <w:rFonts w:ascii="Cambria" w:hAnsi="Cambria"/>
+      <w:r>
+        <w:rPr>
+          <w:rFonts w:asciiTheme="minorHAnsi" w:hAnsiTheme="minorHAnsi"/>
           <w:bCs/>
           <w:color w:val="000000"/>
           <w:sz w:val="20"/>
@@ -1041,7 +1039,7 @@
       </w:r>
       <w:r>
         <w:rPr>
-          <w:rFonts w:ascii="Cambria" w:hAnsi="Cambria"/>
+          <w:rFonts w:asciiTheme="minorHAnsi" w:hAnsiTheme="minorHAnsi"/>
           <w:bCs/>
           <w:color w:val="000000"/>
           <w:sz w:val="20"/>
@@ -1051,7 +1049,7 @@
       </w:r>
       <w:r>
         <w:rPr>
-          <w:rFonts w:ascii="Cambria" w:hAnsi="Cambria"/>
+          <w:rFonts w:asciiTheme="minorHAnsi" w:hAnsiTheme="minorHAnsi"/>
           <w:b/>
           <w:bCs/>
           <w:color w:val="000000"/>
@@ -1062,7 +1060,7 @@
       </w:r>
       <w:r>
         <w:rPr>
-          <w:rFonts w:ascii="Cambria" w:hAnsi="Cambria"/>
+          <w:rFonts w:asciiTheme="minorHAnsi" w:hAnsiTheme="minorHAnsi"/>
           <w:b/>
           <w:bCs/>
           <w:color w:val="000000"/>
@@ -1073,7 +1071,7 @@
       </w:r>
       <w:r>
         <w:rPr>
-          <w:rFonts w:ascii="Cambria" w:hAnsi="Cambria"/>
+          <w:rFonts w:asciiTheme="minorHAnsi" w:hAnsiTheme="minorHAnsi"/>
           <w:b/>
           <w:bCs/>
           <w:color w:val="000000"/>
@@ -1089,7 +1087,7 @@
         <w:spacing w:before="0" w:beforeAutospacing="0" w:after="0" w:afterAutospacing="0"/>
         <w:jc w:val="both"/>
         <w:rPr>
-          <w:rFonts w:ascii="Cambria" w:hAnsi="Cambria"/>
+          <w:rFonts w:asciiTheme="minorHAnsi" w:hAnsiTheme="minorHAnsi"/>
           <w:b/>
           <w:bCs/>
           <w:color w:val="000000"/>
@@ -1104,7 +1102,7 @@
         <w:spacing w:before="0" w:beforeAutospacing="0" w:after="0" w:afterAutospacing="0"/>
         <w:jc w:val="both"/>
         <w:rPr>
-          <w:rFonts w:ascii="Cambria" w:hAnsi="Cambria"/>
+          <w:rFonts w:asciiTheme="minorHAnsi" w:hAnsiTheme="minorHAnsi"/>
           <w:b/>
           <w:bCs/>
           <w:color w:val="000000"/>
@@ -1119,7 +1117,7 @@
         <w:spacing w:before="0" w:beforeAutospacing="0" w:after="0" w:afterAutospacing="0"/>
         <w:jc w:val="both"/>
         <w:rPr>
-          <w:rFonts w:ascii="Cambria" w:hAnsi="Cambria"/>
+          <w:rFonts w:asciiTheme="minorHAnsi" w:hAnsiTheme="minorHAnsi"/>
           <w:b/>
           <w:bCs/>
           <w:color w:val="000000"/>
@@ -1134,7 +1132,7 @@
         <w:spacing w:before="0" w:beforeAutospacing="0" w:after="0" w:afterAutospacing="0"/>
         <w:jc w:val="both"/>
         <w:rPr>
-          <w:rFonts w:ascii="Cambria" w:hAnsi="Cambria"/>
+          <w:rFonts w:asciiTheme="minorHAnsi" w:hAnsiTheme="minorHAnsi"/>
           <w:b/>
           <w:bCs/>
           <w:color w:val="000000"/>
@@ -1149,7 +1147,7 @@
         <w:spacing w:before="0" w:beforeAutospacing="0" w:after="0" w:afterAutospacing="0"/>
         <w:jc w:val="both"/>
         <w:rPr>
-          <w:rFonts w:ascii="Cambria" w:hAnsi="Cambria"/>
+          <w:rFonts w:asciiTheme="minorHAnsi" w:hAnsiTheme="minorHAnsi"/>
           <w:b/>
           <w:bCs/>
           <w:color w:val="000000"/>
@@ -1164,7 +1162,7 @@
         <w:spacing w:before="0" w:beforeAutospacing="0" w:after="0" w:afterAutospacing="0"/>
         <w:jc w:val="both"/>
         <w:rPr>
-          <w:rFonts w:ascii="Cambria" w:hAnsi="Cambria"/>
+          <w:rFonts w:asciiTheme="minorHAnsi" w:hAnsiTheme="minorHAnsi"/>
           <w:b/>
           <w:bCs/>
           <w:color w:val="000000"/>
@@ -1176,7 +1174,7 @@
     <w:p>
       <w:pPr>
         <w:rPr>
-          <w:rFonts w:ascii="Cambria" w:hAnsi="Cambria"/>
+          <w:rFonts w:asciiTheme="minorHAnsi" w:hAnsiTheme="minorHAnsi"/>
           <w:b/>
           <w:bCs/>
           <w:color w:val="000000"/>
@@ -1188,7 +1186,7 @@
     <w:p>
       <w:pPr>
         <w:rPr>
-          <w:rFonts w:ascii="Cambria" w:hAnsi="Cambria"/>
+          <w:rFonts w:asciiTheme="minorHAnsi" w:hAnsiTheme="minorHAnsi"/>
           <w:b/>
           <w:bCs/>
           <w:color w:val="000000"/>
@@ -1198,7 +1196,7 @@
       </w:pPr>
       <w:r>
         <w:rPr>
-          <w:rFonts w:ascii="Cambria" w:hAnsi="Cambria"/>
+          <w:rFonts w:asciiTheme="minorHAnsi" w:hAnsiTheme="minorHAnsi"/>
           <w:b/>
           <w:bCs/>
           <w:color w:val="000000"/>
@@ -1210,7 +1208,7 @@
       </w:r>
       <w:r>
         <w:rPr>
-          <w:rFonts w:ascii="Cambria" w:hAnsi="Cambria"/>
+          <w:rFonts w:asciiTheme="minorHAnsi" w:hAnsiTheme="minorHAnsi"/>
           <w:b/>
           <w:bCs/>
           <w:color w:val="000000"/>
@@ -1226,26 +1224,26 @@
         <w:spacing w:before="0" w:beforeAutospacing="0" w:after="0" w:afterAutospacing="0"/>
         <w:jc w:val="both"/>
         <w:rPr>
-          <w:rFonts w:ascii="Cambria" w:hAnsi="Cambria"/>
-          <w:sz w:val="20"/>
-          <w:szCs w:val="20"/>
-        </w:rPr>
-      </w:pPr>
-    </w:p>
-    <w:p>
-      <w:pPr>
-        <w:pStyle w:val="NormalWeb"/>
-        <w:spacing w:before="0" w:beforeAutospacing="0" w:after="0" w:afterAutospacing="0"/>
-        <w:rPr>
-          <w:rFonts w:ascii="Cambria" w:hAnsi="Cambria"/>
-          <w:color w:val="000000"/>
-          <w:sz w:val="20"/>
-          <w:szCs w:val="20"/>
-        </w:rPr>
-      </w:pPr>
-      <w:r>
-        <w:rPr>
-          <w:rFonts w:ascii="Cambria" w:hAnsi="Cambria"/>
+          <w:rFonts w:asciiTheme="minorHAnsi" w:hAnsiTheme="minorHAnsi"/>
+          <w:sz w:val="20"/>
+          <w:szCs w:val="20"/>
+        </w:rPr>
+      </w:pPr>
+    </w:p>
+    <w:p>
+      <w:pPr>
+        <w:pStyle w:val="NormalWeb"/>
+        <w:spacing w:before="0" w:beforeAutospacing="0" w:after="0" w:afterAutospacing="0"/>
+        <w:rPr>
+          <w:rFonts w:asciiTheme="minorHAnsi" w:hAnsiTheme="minorHAnsi"/>
+          <w:color w:val="000000"/>
+          <w:sz w:val="20"/>
+          <w:szCs w:val="20"/>
+        </w:rPr>
+      </w:pPr>
+      <w:r>
+        <w:rPr>
+          <w:rFonts w:asciiTheme="minorHAnsi" w:hAnsiTheme="minorHAnsi"/>
           <w:color w:val="000000"/>
           <w:sz w:val="20"/>
           <w:szCs w:val="20"/>
@@ -1254,7 +1252,7 @@
       </w:r>
       <w:r>
         <w:rPr>
-          <w:rFonts w:ascii="Cambria" w:hAnsi="Cambria"/>
+          <w:rFonts w:asciiTheme="minorHAnsi" w:hAnsiTheme="minorHAnsi"/>
           <w:color w:val="000000"/>
           <w:sz w:val="20"/>
           <w:szCs w:val="20"/>
@@ -1263,7 +1261,7 @@
       </w:r>
       <w:r>
         <w:rPr>
-          <w:rFonts w:ascii="Cambria" w:hAnsi="Cambria"/>
+          <w:rFonts w:asciiTheme="minorHAnsi" w:hAnsiTheme="minorHAnsi"/>
           <w:color w:val="000000"/>
           <w:sz w:val="20"/>
           <w:szCs w:val="20"/>
@@ -1272,7 +1270,7 @@
       </w:r>
       <w:r>
         <w:rPr>
-          <w:rFonts w:ascii="Cambria" w:hAnsi="Cambria"/>
+          <w:rFonts w:asciiTheme="minorHAnsi" w:hAnsiTheme="minorHAnsi"/>
           <w:color w:val="000000"/>
           <w:sz w:val="20"/>
           <w:szCs w:val="20"/>
@@ -1281,7 +1279,7 @@
       </w:r>
       <w:r>
         <w:rPr>
-          <w:rFonts w:ascii="Cambria" w:hAnsi="Cambria"/>
+          <w:rFonts w:asciiTheme="minorHAnsi" w:hAnsiTheme="minorHAnsi"/>
           <w:color w:val="000000"/>
           <w:sz w:val="20"/>
           <w:szCs w:val="20"/>
@@ -1290,7 +1288,7 @@
       </w:r>
       <w:r>
         <w:rPr>
-          <w:rFonts w:ascii="Cambria" w:hAnsi="Cambria"/>
+          <w:rFonts w:asciiTheme="minorHAnsi" w:hAnsiTheme="minorHAnsi"/>
           <w:color w:val="000000"/>
           <w:sz w:val="20"/>
           <w:szCs w:val="20"/>
@@ -1299,7 +1297,7 @@
       </w:r>
       <w:r>
         <w:rPr>
-          <w:rFonts w:ascii="Cambria" w:hAnsi="Cambria"/>
+          <w:rFonts w:asciiTheme="minorHAnsi" w:hAnsiTheme="minorHAnsi"/>
           <w:color w:val="000000"/>
           <w:sz w:val="20"/>
           <w:szCs w:val="20"/>
@@ -1308,7 +1306,7 @@
       </w:r>
       <w:r>
         <w:rPr>
-          <w:rFonts w:ascii="Cambria" w:hAnsi="Cambria"/>
+          <w:rFonts w:asciiTheme="minorHAnsi" w:hAnsiTheme="minorHAnsi"/>
           <w:color w:val="000000"/>
           <w:sz w:val="20"/>
           <w:szCs w:val="20"/>
@@ -1317,7 +1315,7 @@
       </w:r>
       <w:r>
         <w:rPr>
-          <w:rFonts w:ascii="Cambria" w:hAnsi="Cambria"/>
+          <w:rFonts w:asciiTheme="minorHAnsi" w:hAnsiTheme="minorHAnsi"/>
           <w:color w:val="000000"/>
           <w:sz w:val="20"/>
           <w:szCs w:val="20"/>
@@ -1326,7 +1324,7 @@
       </w:r>
       <w:r>
         <w:rPr>
-          <w:rFonts w:ascii="Cambria" w:hAnsi="Cambria"/>
+          <w:rFonts w:asciiTheme="minorHAnsi" w:hAnsiTheme="minorHAnsi"/>
           <w:color w:val="000000"/>
           <w:sz w:val="20"/>
           <w:szCs w:val="20"/>
@@ -1335,7 +1333,7 @@
       </w:r>
       <w:r>
         <w:rPr>
-          <w:rFonts w:ascii="Cambria" w:hAnsi="Cambria"/>
+          <w:rFonts w:asciiTheme="minorHAnsi" w:hAnsiTheme="minorHAnsi"/>
           <w:color w:val="000000"/>
           <w:sz w:val="20"/>
           <w:szCs w:val="20"/>
@@ -1344,7 +1342,7 @@
       </w:r>
       <w:r>
         <w:rPr>
-          <w:rFonts w:ascii="Cambria" w:hAnsi="Cambria"/>
+          <w:rFonts w:asciiTheme="minorHAnsi" w:hAnsiTheme="minorHAnsi"/>
           <w:color w:val="000000"/>
           <w:sz w:val="20"/>
           <w:szCs w:val="20"/>
@@ -1353,7 +1351,7 @@
       </w:r>
       <w:r>
         <w:rPr>
-          <w:rFonts w:ascii="Cambria" w:hAnsi="Cambria"/>
+          <w:rFonts w:asciiTheme="minorHAnsi" w:hAnsiTheme="minorHAnsi"/>
           <w:color w:val="000000"/>
           <w:sz w:val="20"/>
           <w:szCs w:val="20"/>
@@ -1362,7 +1360,7 @@
       </w:r>
       <w:r>
         <w:rPr>
-          <w:rFonts w:ascii="Cambria" w:hAnsi="Cambria"/>
+          <w:rFonts w:asciiTheme="minorHAnsi" w:hAnsiTheme="minorHAnsi"/>
           <w:color w:val="000000"/>
           <w:sz w:val="20"/>
           <w:szCs w:val="20"/>
@@ -1371,7 +1369,7 @@
       </w:r>
       <w:r>
         <w:rPr>
-          <w:rFonts w:ascii="Cambria" w:hAnsi="Cambria"/>
+          <w:rFonts w:asciiTheme="minorHAnsi" w:hAnsiTheme="minorHAnsi"/>
           <w:color w:val="000000"/>
           <w:sz w:val="20"/>
           <w:szCs w:val="20"/>
@@ -1380,7 +1378,7 @@
       </w:r>
       <w:r>
         <w:rPr>
-          <w:rFonts w:ascii="Cambria" w:hAnsi="Cambria"/>
+          <w:rFonts w:asciiTheme="minorHAnsi" w:hAnsiTheme="minorHAnsi"/>
           <w:color w:val="000000"/>
           <w:sz w:val="20"/>
           <w:szCs w:val="20"/>
@@ -1389,7 +1387,7 @@
       </w:r>
       <w:r>
         <w:rPr>
-          <w:rFonts w:ascii="Cambria" w:hAnsi="Cambria"/>
+          <w:rFonts w:asciiTheme="minorHAnsi" w:hAnsiTheme="minorHAnsi"/>
           <w:color w:val="000000"/>
           <w:sz w:val="20"/>
           <w:szCs w:val="20"/>
@@ -1402,592 +1400,572 @@
         <w:pStyle w:val="NormalWeb"/>
         <w:spacing w:before="0" w:beforeAutospacing="0" w:after="0" w:afterAutospacing="0"/>
         <w:rPr>
-          <w:rFonts w:ascii="Cambria" w:hAnsi="Cambria"/>
-          <w:color w:val="000000"/>
-          <w:sz w:val="20"/>
-          <w:szCs w:val="20"/>
-        </w:rPr>
-      </w:pPr>
-    </w:p>
-    <w:p>
-      <w:pPr>
-        <w:pStyle w:val="NormalWeb"/>
-        <w:spacing w:before="0" w:beforeAutospacing="0" w:after="0" w:afterAutospacing="0"/>
-        <w:rPr>
-          <w:rFonts w:ascii="Cambria" w:hAnsi="Cambria"/>
-          <w:color w:val="000000"/>
-          <w:sz w:val="20"/>
-          <w:szCs w:val="20"/>
-        </w:rPr>
-      </w:pPr>
-    </w:p>
-    <w:p>
-      <w:pPr>
-        <w:pStyle w:val="NormalWeb"/>
-        <w:spacing w:before="0" w:beforeAutospacing="0" w:after="0" w:afterAutospacing="0"/>
-        <w:rPr>
-          <w:rFonts w:ascii="Cambria" w:hAnsi="Cambria"/>
-          <w:color w:val="000000"/>
-          <w:sz w:val="20"/>
-          <w:szCs w:val="20"/>
-        </w:rPr>
-      </w:pPr>
-    </w:p>
-    <w:p>
-      <w:pPr>
-        <w:pStyle w:val="NormalWeb"/>
-        <w:spacing w:before="0" w:beforeAutospacing="0" w:after="0" w:afterAutospacing="0"/>
-        <w:rPr>
-          <w:rFonts w:ascii="Cambria" w:hAnsi="Cambria"/>
-          <w:color w:val="000000"/>
-          <w:sz w:val="20"/>
-          <w:szCs w:val="20"/>
-        </w:rPr>
-      </w:pPr>
-    </w:p>
-    <w:p>
-      <w:pPr>
-        <w:pStyle w:val="NormalWeb"/>
-        <w:spacing w:before="0" w:beforeAutospacing="0" w:after="0" w:afterAutospacing="0"/>
-        <w:rPr>
-          <w:rFonts w:ascii="Cambria" w:hAnsi="Cambria"/>
-          <w:color w:val="000000"/>
-          <w:sz w:val="20"/>
-          <w:szCs w:val="20"/>
-        </w:rPr>
-      </w:pPr>
-    </w:p>
-    <w:p>
-      <w:pPr>
-        <w:pStyle w:val="NormalWeb"/>
-        <w:spacing w:before="0" w:beforeAutospacing="0" w:after="0" w:afterAutospacing="0"/>
-        <w:rPr>
-          <w:rFonts w:ascii="Cambria" w:hAnsi="Cambria"/>
-          <w:color w:val="000000"/>
-          <w:sz w:val="20"/>
-          <w:szCs w:val="20"/>
-        </w:rPr>
-      </w:pPr>
-    </w:p>
-    <w:p>
-      <w:pPr>
-        <w:pStyle w:val="NormalWeb"/>
-        <w:spacing w:before="0" w:beforeAutospacing="0" w:after="0" w:afterAutospacing="0"/>
-        <w:rPr>
-          <w:rFonts w:ascii="Cambria" w:hAnsi="Cambria"/>
-          <w:color w:val="000000"/>
-          <w:sz w:val="20"/>
-          <w:szCs w:val="20"/>
-        </w:rPr>
-      </w:pPr>
-    </w:p>
-    <w:p>
-      <w:pPr>
-        <w:pStyle w:val="NormalWeb"/>
-        <w:spacing w:before="0" w:beforeAutospacing="0" w:after="0" w:afterAutospacing="0"/>
-        <w:rPr>
-          <w:rFonts w:ascii="Cambria" w:hAnsi="Cambria"/>
-          <w:color w:val="000000"/>
-          <w:sz w:val="20"/>
-          <w:szCs w:val="20"/>
-        </w:rPr>
-      </w:pPr>
-    </w:p>
-    <w:p>
-      <w:pPr>
-        <w:pStyle w:val="NormalWeb"/>
-        <w:spacing w:before="0" w:beforeAutospacing="0" w:after="0" w:afterAutospacing="0"/>
-        <w:rPr>
-          <w:rFonts w:ascii="Cambria" w:hAnsi="Cambria"/>
-          <w:color w:val="000000"/>
-          <w:sz w:val="20"/>
-          <w:szCs w:val="20"/>
-        </w:rPr>
-      </w:pPr>
-    </w:p>
-    <w:p>
-      <w:pPr>
-        <w:pStyle w:val="NormalWeb"/>
-        <w:spacing w:before="0" w:beforeAutospacing="0" w:after="0" w:afterAutospacing="0"/>
-        <w:rPr>
-          <w:rFonts w:ascii="Cambria" w:hAnsi="Cambria"/>
-          <w:color w:val="000000"/>
-          <w:sz w:val="20"/>
-          <w:szCs w:val="20"/>
-        </w:rPr>
-      </w:pPr>
-    </w:p>
-    <w:p>
-      <w:pPr>
-        <w:pStyle w:val="NormalWeb"/>
-        <w:spacing w:before="0" w:beforeAutospacing="0" w:after="0" w:afterAutospacing="0"/>
-        <w:rPr>
-          <w:rFonts w:ascii="Cambria" w:hAnsi="Cambria"/>
-          <w:color w:val="000000"/>
-          <w:sz w:val="20"/>
-          <w:szCs w:val="20"/>
-        </w:rPr>
-      </w:pPr>
-    </w:p>
-    <w:p>
-      <w:pPr>
-        <w:pStyle w:val="NormalWeb"/>
-        <w:spacing w:before="0" w:beforeAutospacing="0" w:after="0" w:afterAutospacing="0"/>
-        <w:rPr>
-          <w:rFonts w:ascii="Cambria" w:hAnsi="Cambria"/>
-          <w:color w:val="000000"/>
-          <w:sz w:val="20"/>
-          <w:szCs w:val="20"/>
-        </w:rPr>
-      </w:pPr>
-    </w:p>
-    <w:p>
-      <w:pPr>
-        <w:pStyle w:val="NormalWeb"/>
-        <w:spacing w:before="0" w:beforeAutospacing="0" w:after="0" w:afterAutospacing="0"/>
-        <w:rPr>
-          <w:rFonts w:ascii="Cambria" w:hAnsi="Cambria"/>
-          <w:color w:val="000000"/>
-          <w:sz w:val="20"/>
-          <w:szCs w:val="20"/>
-        </w:rPr>
-      </w:pPr>
-    </w:p>
-    <w:p>
-      <w:pPr>
-        <w:pStyle w:val="NormalWeb"/>
-        <w:spacing w:before="0" w:beforeAutospacing="0" w:after="0" w:afterAutospacing="0"/>
-        <w:rPr>
-          <w:rFonts w:ascii="Cambria" w:hAnsi="Cambria"/>
-          <w:color w:val="000000"/>
-          <w:sz w:val="20"/>
-          <w:szCs w:val="20"/>
-        </w:rPr>
-      </w:pPr>
-    </w:p>
-    <w:p>
-      <w:pPr>
-        <w:pStyle w:val="NormalWeb"/>
-        <w:spacing w:before="0" w:beforeAutospacing="0" w:after="0" w:afterAutospacing="0"/>
-        <w:rPr>
-          <w:rFonts w:ascii="Cambria" w:hAnsi="Cambria"/>
-          <w:color w:val="000000"/>
-          <w:sz w:val="20"/>
-          <w:szCs w:val="20"/>
-        </w:rPr>
-      </w:pPr>
-    </w:p>
-    <w:p>
-      <w:pPr>
-        <w:pStyle w:val="NormalWeb"/>
-        <w:spacing w:before="0" w:beforeAutospacing="0" w:after="0" w:afterAutospacing="0"/>
-        <w:rPr>
-          <w:rFonts w:ascii="Cambria" w:hAnsi="Cambria"/>
-          <w:color w:val="000000"/>
-          <w:sz w:val="20"/>
-          <w:szCs w:val="20"/>
-        </w:rPr>
-      </w:pPr>
-    </w:p>
-    <w:p>
-      <w:pPr>
-        <w:pStyle w:val="NormalWeb"/>
-        <w:spacing w:before="0" w:beforeAutospacing="0" w:after="0" w:afterAutospacing="0"/>
-        <w:rPr>
-          <w:rFonts w:ascii="Cambria" w:hAnsi="Cambria"/>
-          <w:color w:val="000000"/>
-          <w:sz w:val="20"/>
-          <w:szCs w:val="20"/>
-        </w:rPr>
-      </w:pPr>
-    </w:p>
-    <w:p>
-      <w:pPr>
-        <w:pStyle w:val="NormalWeb"/>
-        <w:spacing w:before="0" w:beforeAutospacing="0" w:after="0" w:afterAutospacing="0"/>
-        <w:rPr>
-          <w:rFonts w:ascii="Cambria" w:hAnsi="Cambria"/>
-          <w:color w:val="000000"/>
-          <w:sz w:val="20"/>
-          <w:szCs w:val="20"/>
-        </w:rPr>
-      </w:pPr>
-    </w:p>
-    <w:p>
-      <w:pPr>
-        <w:pStyle w:val="NormalWeb"/>
-        <w:spacing w:before="0" w:beforeAutospacing="0" w:after="0" w:afterAutospacing="0"/>
-        <w:rPr>
-          <w:rFonts w:ascii="Cambria" w:hAnsi="Cambria"/>
-          <w:color w:val="000000"/>
-          <w:sz w:val="20"/>
-          <w:szCs w:val="20"/>
-        </w:rPr>
-      </w:pPr>
-    </w:p>
-    <w:p>
-      <w:pPr>
-        <w:pStyle w:val="NormalWeb"/>
-        <w:spacing w:before="0" w:beforeAutospacing="0" w:after="0" w:afterAutospacing="0"/>
-        <w:rPr>
-          <w:rFonts w:ascii="Cambria" w:hAnsi="Cambria"/>
-          <w:color w:val="000000"/>
-          <w:sz w:val="20"/>
-          <w:szCs w:val="20"/>
-        </w:rPr>
-      </w:pPr>
-    </w:p>
-    <w:p>
-      <w:pPr>
-        <w:pStyle w:val="NormalWeb"/>
-        <w:spacing w:before="0" w:beforeAutospacing="0" w:after="0" w:afterAutospacing="0"/>
-        <w:rPr>
-          <w:rFonts w:ascii="Cambria" w:hAnsi="Cambria"/>
-          <w:color w:val="000000"/>
-          <w:sz w:val="20"/>
-          <w:szCs w:val="20"/>
-        </w:rPr>
-      </w:pPr>
-    </w:p>
-    <w:p>
-      <w:pPr>
-        <w:pStyle w:val="NormalWeb"/>
-        <w:spacing w:before="0" w:beforeAutospacing="0" w:after="0" w:afterAutospacing="0"/>
-        <w:rPr>
-          <w:rFonts w:ascii="Cambria" w:hAnsi="Cambria"/>
-          <w:color w:val="000000"/>
-          <w:sz w:val="20"/>
-          <w:szCs w:val="20"/>
-        </w:rPr>
-      </w:pPr>
-    </w:p>
-    <w:p>
-      <w:pPr>
-        <w:pStyle w:val="NormalWeb"/>
-        <w:spacing w:before="0" w:beforeAutospacing="0" w:after="0" w:afterAutospacing="0"/>
-        <w:rPr>
-          <w:rFonts w:ascii="Cambria" w:hAnsi="Cambria"/>
-          <w:color w:val="000000"/>
-          <w:sz w:val="20"/>
-          <w:szCs w:val="20"/>
-        </w:rPr>
-      </w:pPr>
-    </w:p>
-    <w:p>
-      <w:pPr>
-        <w:pStyle w:val="NormalWeb"/>
-        <w:spacing w:before="0" w:beforeAutospacing="0" w:after="0" w:afterAutospacing="0"/>
-        <w:rPr>
-          <w:rFonts w:ascii="Cambria" w:hAnsi="Cambria"/>
-          <w:color w:val="000000"/>
-          <w:sz w:val="20"/>
-          <w:szCs w:val="20"/>
-        </w:rPr>
-      </w:pPr>
-    </w:p>
-    <w:p>
-      <w:pPr>
-        <w:pStyle w:val="NormalWeb"/>
-        <w:spacing w:before="0" w:beforeAutospacing="0" w:after="0" w:afterAutospacing="0"/>
-        <w:rPr>
-          <w:rFonts w:ascii="Cambria" w:hAnsi="Cambria"/>
-          <w:color w:val="000000"/>
-          <w:sz w:val="20"/>
-          <w:szCs w:val="20"/>
-        </w:rPr>
-      </w:pPr>
-    </w:p>
-    <w:p>
-      <w:pPr>
-        <w:pStyle w:val="NormalWeb"/>
-        <w:spacing w:before="0" w:beforeAutospacing="0" w:after="0" w:afterAutospacing="0"/>
-        <w:rPr>
-          <w:rFonts w:ascii="Cambria" w:hAnsi="Cambria"/>
-          <w:color w:val="000000"/>
-          <w:sz w:val="20"/>
-          <w:szCs w:val="20"/>
-        </w:rPr>
-      </w:pPr>
-    </w:p>
-    <w:p>
-      <w:pPr>
-        <w:pStyle w:val="NormalWeb"/>
-        <w:spacing w:before="0" w:beforeAutospacing="0" w:after="0" w:afterAutospacing="0"/>
-        <w:rPr>
-          <w:rFonts w:ascii="Cambria" w:hAnsi="Cambria"/>
-          <w:color w:val="000000"/>
-          <w:sz w:val="20"/>
-          <w:szCs w:val="20"/>
-        </w:rPr>
-      </w:pPr>
-    </w:p>
-    <w:p>
-      <w:pPr>
-        <w:pStyle w:val="NormalWeb"/>
-        <w:spacing w:before="0" w:beforeAutospacing="0" w:after="0" w:afterAutospacing="0"/>
-        <w:rPr>
-          <w:rFonts w:ascii="Cambria" w:hAnsi="Cambria"/>
-          <w:color w:val="000000"/>
-          <w:sz w:val="20"/>
-          <w:szCs w:val="20"/>
-        </w:rPr>
-      </w:pPr>
-    </w:p>
-    <w:p>
-      <w:pPr>
-        <w:pStyle w:val="NormalWeb"/>
-        <w:spacing w:before="0" w:beforeAutospacing="0" w:after="0" w:afterAutospacing="0"/>
-        <w:rPr>
-          <w:rFonts w:ascii="Cambria" w:hAnsi="Cambria"/>
-          <w:color w:val="000000"/>
-          <w:sz w:val="20"/>
-          <w:szCs w:val="20"/>
-        </w:rPr>
-      </w:pPr>
-    </w:p>
-    <w:p>
-      <w:pPr>
-        <w:pStyle w:val="NormalWeb"/>
-        <w:spacing w:before="0" w:beforeAutospacing="0" w:after="0" w:afterAutospacing="0"/>
-        <w:rPr>
-          <w:rFonts w:ascii="Cambria" w:hAnsi="Cambria"/>
-          <w:color w:val="000000"/>
-          <w:sz w:val="20"/>
-          <w:szCs w:val="20"/>
-        </w:rPr>
-      </w:pPr>
-    </w:p>
-    <w:p>
-      <w:pPr>
-        <w:pStyle w:val="NormalWeb"/>
-        <w:spacing w:before="0" w:beforeAutospacing="0" w:after="0" w:afterAutospacing="0"/>
-        <w:rPr>
-          <w:rFonts w:ascii="Cambria" w:hAnsi="Cambria"/>
-          <w:color w:val="000000"/>
-          <w:sz w:val="20"/>
-          <w:szCs w:val="20"/>
-        </w:rPr>
-      </w:pPr>
-    </w:p>
-    <w:p>
-      <w:pPr>
-        <w:pStyle w:val="NormalWeb"/>
-        <w:spacing w:before="0" w:beforeAutospacing="0" w:after="0" w:afterAutospacing="0"/>
-        <w:rPr>
-          <w:rFonts w:ascii="Cambria" w:hAnsi="Cambria"/>
-          <w:color w:val="000000"/>
-          <w:sz w:val="20"/>
-          <w:szCs w:val="20"/>
-        </w:rPr>
-      </w:pPr>
-    </w:p>
-    <w:p>
-      <w:pPr>
-        <w:pStyle w:val="NormalWeb"/>
-        <w:spacing w:before="0" w:beforeAutospacing="0" w:after="0" w:afterAutospacing="0"/>
-        <w:rPr>
-          <w:rFonts w:ascii="Cambria" w:hAnsi="Cambria"/>
-          <w:color w:val="000000"/>
-          <w:sz w:val="20"/>
-          <w:szCs w:val="20"/>
-        </w:rPr>
-      </w:pPr>
-    </w:p>
-    <w:p>
-      <w:pPr>
-        <w:pStyle w:val="NormalWeb"/>
-        <w:spacing w:before="0" w:beforeAutospacing="0" w:after="0" w:afterAutospacing="0"/>
-        <w:rPr>
-          <w:rFonts w:ascii="Cambria" w:hAnsi="Cambria"/>
-          <w:color w:val="000000"/>
-          <w:sz w:val="20"/>
-          <w:szCs w:val="20"/>
-        </w:rPr>
-      </w:pPr>
-    </w:p>
-    <w:p>
-      <w:pPr>
-        <w:pStyle w:val="NormalWeb"/>
-        <w:spacing w:before="0" w:beforeAutospacing="0" w:after="0" w:afterAutospacing="0"/>
-        <w:rPr>
-          <w:rFonts w:ascii="Cambria" w:hAnsi="Cambria"/>
-          <w:color w:val="000000"/>
-          <w:sz w:val="20"/>
-          <w:szCs w:val="20"/>
-        </w:rPr>
-      </w:pPr>
-    </w:p>
-    <w:p>
-      <w:pPr>
-        <w:pStyle w:val="NormalWeb"/>
-        <w:spacing w:before="0" w:beforeAutospacing="0" w:after="0" w:afterAutospacing="0"/>
-        <w:rPr>
-          <w:rFonts w:ascii="Cambria" w:hAnsi="Cambria"/>
-          <w:color w:val="000000"/>
-          <w:sz w:val="20"/>
-          <w:szCs w:val="20"/>
-        </w:rPr>
-      </w:pPr>
-    </w:p>
-    <w:p>
-      <w:pPr>
-        <w:pStyle w:val="NormalWeb"/>
-        <w:spacing w:before="0" w:beforeAutospacing="0" w:after="0" w:afterAutospacing="0"/>
-        <w:rPr>
-          <w:rFonts w:ascii="Cambria" w:hAnsi="Cambria"/>
-          <w:color w:val="000000"/>
-          <w:sz w:val="20"/>
-          <w:szCs w:val="20"/>
-        </w:rPr>
-      </w:pPr>
-    </w:p>
-    <w:p>
-      <w:pPr>
-        <w:pStyle w:val="NormalWeb"/>
-        <w:spacing w:before="0" w:beforeAutospacing="0" w:after="0" w:afterAutospacing="0"/>
-        <w:rPr>
-          <w:rFonts w:ascii="Cambria" w:hAnsi="Cambria"/>
-          <w:color w:val="000000"/>
-          <w:sz w:val="20"/>
-          <w:szCs w:val="20"/>
-        </w:rPr>
-      </w:pPr>
-    </w:p>
-    <w:p>
-      <w:pPr>
-        <w:pStyle w:val="NormalWeb"/>
-        <w:spacing w:before="0" w:beforeAutospacing="0" w:after="0" w:afterAutospacing="0"/>
-        <w:rPr>
-          <w:rFonts w:ascii="Cambria" w:hAnsi="Cambria"/>
-          <w:color w:val="000000"/>
-          <w:sz w:val="20"/>
-          <w:szCs w:val="20"/>
-        </w:rPr>
-      </w:pPr>
-    </w:p>
-    <w:p>
-      <w:pPr>
-        <w:pStyle w:val="NormalWeb"/>
-        <w:spacing w:before="0" w:beforeAutospacing="0" w:after="0" w:afterAutospacing="0"/>
-        <w:rPr>
-          <w:rFonts w:ascii="Cambria" w:hAnsi="Cambria"/>
-          <w:color w:val="000000"/>
-          <w:sz w:val="20"/>
-          <w:szCs w:val="20"/>
-        </w:rPr>
-      </w:pPr>
-    </w:p>
-    <w:p>
-      <w:pPr>
-        <w:pStyle w:val="NormalWeb"/>
-        <w:spacing w:before="0" w:beforeAutospacing="0" w:after="0" w:afterAutospacing="0"/>
-        <w:rPr>
-          <w:rFonts w:ascii="Cambria" w:hAnsi="Cambria"/>
-          <w:color w:val="000000"/>
-          <w:sz w:val="20"/>
-          <w:szCs w:val="20"/>
-        </w:rPr>
-      </w:pPr>
-    </w:p>
-    <w:p>
-      <w:pPr>
-        <w:pStyle w:val="NormalWeb"/>
-        <w:spacing w:before="0" w:beforeAutospacing="0" w:after="0" w:afterAutospacing="0"/>
-        <w:rPr>
-          <w:rFonts w:ascii="Cambria" w:hAnsi="Cambria"/>
-          <w:color w:val="000000"/>
-          <w:sz w:val="20"/>
-          <w:szCs w:val="20"/>
-        </w:rPr>
-      </w:pPr>
-    </w:p>
-    <w:p>
-      <w:pPr>
-        <w:pStyle w:val="NormalWeb"/>
-        <w:spacing w:before="0" w:beforeAutospacing="0" w:after="0" w:afterAutospacing="0"/>
-        <w:rPr>
-          <w:rFonts w:ascii="Cambria" w:hAnsi="Cambria"/>
-          <w:color w:val="000000"/>
-          <w:sz w:val="20"/>
-          <w:szCs w:val="20"/>
-        </w:rPr>
-      </w:pPr>
-    </w:p>
-    <w:p>
-      <w:pPr>
-        <w:pStyle w:val="NormalWeb"/>
-        <w:spacing w:before="0" w:beforeAutospacing="0" w:after="0" w:afterAutospacing="0"/>
-        <w:rPr>
-          <w:rFonts w:ascii="Cambria" w:hAnsi="Cambria"/>
-          <w:color w:val="000000"/>
-          <w:sz w:val="20"/>
-          <w:szCs w:val="20"/>
-        </w:rPr>
-      </w:pPr>
-    </w:p>
-    <w:p>
-      <w:pPr>
-        <w:pStyle w:val="NormalWeb"/>
-        <w:spacing w:before="0" w:beforeAutospacing="0" w:after="0" w:afterAutospacing="0"/>
-        <w:rPr>
-          <w:rFonts w:ascii="Cambria" w:hAnsi="Cambria"/>
-          <w:color w:val="000000"/>
-          <w:sz w:val="20"/>
-          <w:szCs w:val="20"/>
-        </w:rPr>
-      </w:pPr>
-    </w:p>
-    <w:p>
-      <w:pPr>
-        <w:pStyle w:val="NormalWeb"/>
-        <w:spacing w:before="0" w:beforeAutospacing="0" w:after="0" w:afterAutospacing="0"/>
-        <w:rPr>
-          <w:rFonts w:ascii="Cambria" w:hAnsi="Cambria"/>
-          <w:color w:val="000000"/>
-          <w:sz w:val="20"/>
-          <w:szCs w:val="20"/>
-        </w:rPr>
-      </w:pPr>
-    </w:p>
-    <w:p>
-      <w:pPr>
-        <w:pStyle w:val="NormalWeb"/>
-        <w:spacing w:before="0" w:beforeAutospacing="0" w:after="0" w:afterAutospacing="0"/>
-        <w:rPr>
-          <w:rFonts w:ascii="Cambria" w:hAnsi="Cambria"/>
-          <w:color w:val="000000"/>
-          <w:sz w:val="20"/>
-          <w:szCs w:val="20"/>
-        </w:rPr>
-      </w:pPr>
-    </w:p>
-    <w:p>
-      <w:pPr>
-        <w:pStyle w:val="NormalWeb"/>
-        <w:spacing w:before="0" w:beforeAutospacing="0" w:after="0" w:afterAutospacing="0"/>
-        <w:rPr>
-          <w:rFonts w:ascii="Cambria" w:hAnsi="Cambria"/>
-          <w:color w:val="000000"/>
-          <w:sz w:val="20"/>
-          <w:szCs w:val="20"/>
-        </w:rPr>
-      </w:pPr>
-    </w:p>
-    <w:p>
-      <w:pPr>
-        <w:pStyle w:val="NormalWeb"/>
-        <w:spacing w:before="0" w:beforeAutospacing="0" w:after="0" w:afterAutospacing="0"/>
-        <w:rPr>
-          <w:rFonts w:ascii="Cambria" w:hAnsi="Cambria"/>
-          <w:sz w:val="20"/>
-          <w:szCs w:val="20"/>
-        </w:rPr>
-      </w:pPr>
-    </w:p>
-    <w:p>
-      <w:pPr>
-        <w:rPr>
-          <w:rFonts w:ascii="Cambria" w:hAnsi="Cambria"/>
+          <w:rFonts w:asciiTheme="minorHAnsi" w:hAnsiTheme="minorHAnsi"/>
+          <w:color w:val="000000"/>
+          <w:sz w:val="20"/>
+          <w:szCs w:val="20"/>
+        </w:rPr>
+      </w:pPr>
+    </w:p>
+    <w:p>
+      <w:pPr>
+        <w:pStyle w:val="NormalWeb"/>
+        <w:spacing w:before="0" w:beforeAutospacing="0" w:after="0" w:afterAutospacing="0"/>
+        <w:rPr>
+          <w:rFonts w:asciiTheme="minorHAnsi" w:hAnsiTheme="minorHAnsi"/>
+          <w:color w:val="000000"/>
+          <w:sz w:val="20"/>
+          <w:szCs w:val="20"/>
+        </w:rPr>
+      </w:pPr>
+    </w:p>
+    <w:p>
+      <w:pPr>
+        <w:pStyle w:val="NormalWeb"/>
+        <w:spacing w:before="0" w:beforeAutospacing="0" w:after="0" w:afterAutospacing="0"/>
+        <w:rPr>
+          <w:rFonts w:asciiTheme="minorHAnsi" w:hAnsiTheme="minorHAnsi"/>
+          <w:color w:val="000000"/>
+          <w:sz w:val="20"/>
+          <w:szCs w:val="20"/>
+        </w:rPr>
+      </w:pPr>
+    </w:p>
+    <w:p>
+      <w:pPr>
+        <w:pStyle w:val="NormalWeb"/>
+        <w:spacing w:before="0" w:beforeAutospacing="0" w:after="0" w:afterAutospacing="0"/>
+        <w:rPr>
+          <w:rFonts w:asciiTheme="minorHAnsi" w:hAnsiTheme="minorHAnsi"/>
+          <w:color w:val="000000"/>
+          <w:sz w:val="20"/>
+          <w:szCs w:val="20"/>
+        </w:rPr>
+      </w:pPr>
+    </w:p>
+    <w:p>
+      <w:pPr>
+        <w:pStyle w:val="NormalWeb"/>
+        <w:spacing w:before="0" w:beforeAutospacing="0" w:after="0" w:afterAutospacing="0"/>
+        <w:rPr>
+          <w:rFonts w:asciiTheme="minorHAnsi" w:hAnsiTheme="minorHAnsi"/>
+          <w:color w:val="000000"/>
+          <w:sz w:val="20"/>
+          <w:szCs w:val="20"/>
+        </w:rPr>
+      </w:pPr>
+    </w:p>
+    <w:p>
+      <w:pPr>
+        <w:pStyle w:val="NormalWeb"/>
+        <w:spacing w:before="0" w:beforeAutospacing="0" w:after="0" w:afterAutospacing="0"/>
+        <w:rPr>
+          <w:rFonts w:asciiTheme="minorHAnsi" w:hAnsiTheme="minorHAnsi"/>
+          <w:color w:val="000000"/>
+          <w:sz w:val="20"/>
+          <w:szCs w:val="20"/>
+        </w:rPr>
+      </w:pPr>
+    </w:p>
+    <w:p>
+      <w:pPr>
+        <w:pStyle w:val="NormalWeb"/>
+        <w:spacing w:before="0" w:beforeAutospacing="0" w:after="0" w:afterAutospacing="0"/>
+        <w:rPr>
+          <w:rFonts w:asciiTheme="minorHAnsi" w:hAnsiTheme="minorHAnsi"/>
+          <w:color w:val="000000"/>
+          <w:sz w:val="20"/>
+          <w:szCs w:val="20"/>
+        </w:rPr>
+      </w:pPr>
+    </w:p>
+    <w:p>
+      <w:pPr>
+        <w:pStyle w:val="NormalWeb"/>
+        <w:spacing w:before="0" w:beforeAutospacing="0" w:after="0" w:afterAutospacing="0"/>
+        <w:rPr>
+          <w:rFonts w:asciiTheme="minorHAnsi" w:hAnsiTheme="minorHAnsi"/>
+          <w:color w:val="000000"/>
+          <w:sz w:val="20"/>
+          <w:szCs w:val="20"/>
+        </w:rPr>
+      </w:pPr>
+    </w:p>
+    <w:p>
+      <w:pPr>
+        <w:pStyle w:val="NormalWeb"/>
+        <w:spacing w:before="0" w:beforeAutospacing="0" w:after="0" w:afterAutospacing="0"/>
+        <w:rPr>
+          <w:rFonts w:asciiTheme="minorHAnsi" w:hAnsiTheme="minorHAnsi"/>
+          <w:color w:val="000000"/>
+          <w:sz w:val="20"/>
+          <w:szCs w:val="20"/>
+        </w:rPr>
+      </w:pPr>
+    </w:p>
+    <w:p>
+      <w:pPr>
+        <w:pStyle w:val="NormalWeb"/>
+        <w:spacing w:before="0" w:beforeAutospacing="0" w:after="0" w:afterAutospacing="0"/>
+        <w:rPr>
+          <w:rFonts w:asciiTheme="minorHAnsi" w:hAnsiTheme="minorHAnsi"/>
+          <w:color w:val="000000"/>
+          <w:sz w:val="20"/>
+          <w:szCs w:val="20"/>
+        </w:rPr>
+      </w:pPr>
+    </w:p>
+    <w:p>
+      <w:pPr>
+        <w:pStyle w:val="NormalWeb"/>
+        <w:spacing w:before="0" w:beforeAutospacing="0" w:after="0" w:afterAutospacing="0"/>
+        <w:rPr>
+          <w:rFonts w:asciiTheme="minorHAnsi" w:hAnsiTheme="minorHAnsi"/>
+          <w:color w:val="000000"/>
+          <w:sz w:val="20"/>
+          <w:szCs w:val="20"/>
+        </w:rPr>
+      </w:pPr>
+    </w:p>
+    <w:p>
+      <w:pPr>
+        <w:pStyle w:val="NormalWeb"/>
+        <w:spacing w:before="0" w:beforeAutospacing="0" w:after="0" w:afterAutospacing="0"/>
+        <w:rPr>
+          <w:rFonts w:asciiTheme="minorHAnsi" w:hAnsiTheme="minorHAnsi"/>
+          <w:color w:val="000000"/>
+          <w:sz w:val="20"/>
+          <w:szCs w:val="20"/>
+        </w:rPr>
+      </w:pPr>
+    </w:p>
+    <w:p>
+      <w:pPr>
+        <w:pStyle w:val="NormalWeb"/>
+        <w:spacing w:before="0" w:beforeAutospacing="0" w:after="0" w:afterAutospacing="0"/>
+        <w:rPr>
+          <w:rFonts w:asciiTheme="minorHAnsi" w:hAnsiTheme="minorHAnsi"/>
+          <w:color w:val="000000"/>
+          <w:sz w:val="20"/>
+          <w:szCs w:val="20"/>
+        </w:rPr>
+      </w:pPr>
+    </w:p>
+    <w:p>
+      <w:pPr>
+        <w:pStyle w:val="NormalWeb"/>
+        <w:spacing w:before="0" w:beforeAutospacing="0" w:after="0" w:afterAutospacing="0"/>
+        <w:rPr>
+          <w:rFonts w:asciiTheme="minorHAnsi" w:hAnsiTheme="minorHAnsi"/>
+          <w:color w:val="000000"/>
+          <w:sz w:val="20"/>
+          <w:szCs w:val="20"/>
+        </w:rPr>
+      </w:pPr>
+    </w:p>
+    <w:p>
+      <w:pPr>
+        <w:pStyle w:val="NormalWeb"/>
+        <w:spacing w:before="0" w:beforeAutospacing="0" w:after="0" w:afterAutospacing="0"/>
+        <w:rPr>
+          <w:rFonts w:asciiTheme="minorHAnsi" w:hAnsiTheme="minorHAnsi"/>
+          <w:color w:val="000000"/>
+          <w:sz w:val="20"/>
+          <w:szCs w:val="20"/>
+        </w:rPr>
+      </w:pPr>
+    </w:p>
+    <w:p>
+      <w:pPr>
+        <w:pStyle w:val="NormalWeb"/>
+        <w:spacing w:before="0" w:beforeAutospacing="0" w:after="0" w:afterAutospacing="0"/>
+        <w:rPr>
+          <w:rFonts w:asciiTheme="minorHAnsi" w:hAnsiTheme="minorHAnsi"/>
+          <w:color w:val="000000"/>
+          <w:sz w:val="20"/>
+          <w:szCs w:val="20"/>
+        </w:rPr>
+      </w:pPr>
+    </w:p>
+    <w:p>
+      <w:pPr>
+        <w:pStyle w:val="NormalWeb"/>
+        <w:spacing w:before="0" w:beforeAutospacing="0" w:after="0" w:afterAutospacing="0"/>
+        <w:rPr>
+          <w:rFonts w:asciiTheme="minorHAnsi" w:hAnsiTheme="minorHAnsi"/>
+          <w:color w:val="000000"/>
+          <w:sz w:val="20"/>
+          <w:szCs w:val="20"/>
+        </w:rPr>
+      </w:pPr>
+    </w:p>
+    <w:p>
+      <w:pPr>
+        <w:pStyle w:val="NormalWeb"/>
+        <w:spacing w:before="0" w:beforeAutospacing="0" w:after="0" w:afterAutospacing="0"/>
+        <w:rPr>
+          <w:rFonts w:asciiTheme="minorHAnsi" w:hAnsiTheme="minorHAnsi"/>
+          <w:color w:val="000000"/>
+          <w:sz w:val="20"/>
+          <w:szCs w:val="20"/>
+        </w:rPr>
+      </w:pPr>
+    </w:p>
+    <w:p>
+      <w:pPr>
+        <w:pStyle w:val="NormalWeb"/>
+        <w:spacing w:before="0" w:beforeAutospacing="0" w:after="0" w:afterAutospacing="0"/>
+        <w:rPr>
+          <w:rFonts w:asciiTheme="minorHAnsi" w:hAnsiTheme="minorHAnsi"/>
+          <w:color w:val="000000"/>
+          <w:sz w:val="20"/>
+          <w:szCs w:val="20"/>
+        </w:rPr>
+      </w:pPr>
+    </w:p>
+    <w:p>
+      <w:pPr>
+        <w:pStyle w:val="NormalWeb"/>
+        <w:spacing w:before="0" w:beforeAutospacing="0" w:after="0" w:afterAutospacing="0"/>
+        <w:rPr>
+          <w:rFonts w:asciiTheme="minorHAnsi" w:hAnsiTheme="minorHAnsi"/>
+          <w:color w:val="000000"/>
+          <w:sz w:val="20"/>
+          <w:szCs w:val="20"/>
+        </w:rPr>
+      </w:pPr>
+    </w:p>
+    <w:p>
+      <w:pPr>
+        <w:pStyle w:val="NormalWeb"/>
+        <w:spacing w:before="0" w:beforeAutospacing="0" w:after="0" w:afterAutospacing="0"/>
+        <w:rPr>
+          <w:rFonts w:asciiTheme="minorHAnsi" w:hAnsiTheme="minorHAnsi"/>
+          <w:color w:val="000000"/>
+          <w:sz w:val="20"/>
+          <w:szCs w:val="20"/>
+        </w:rPr>
+      </w:pPr>
+    </w:p>
+    <w:p>
+      <w:pPr>
+        <w:pStyle w:val="NormalWeb"/>
+        <w:spacing w:before="0" w:beforeAutospacing="0" w:after="0" w:afterAutospacing="0"/>
+        <w:rPr>
+          <w:rFonts w:asciiTheme="minorHAnsi" w:hAnsiTheme="minorHAnsi"/>
+          <w:color w:val="000000"/>
+          <w:sz w:val="20"/>
+          <w:szCs w:val="20"/>
+        </w:rPr>
+      </w:pPr>
+    </w:p>
+    <w:p>
+      <w:pPr>
+        <w:pStyle w:val="NormalWeb"/>
+        <w:spacing w:before="0" w:beforeAutospacing="0" w:after="0" w:afterAutospacing="0"/>
+        <w:rPr>
+          <w:rFonts w:asciiTheme="minorHAnsi" w:hAnsiTheme="minorHAnsi"/>
+          <w:color w:val="000000"/>
+          <w:sz w:val="20"/>
+          <w:szCs w:val="20"/>
+        </w:rPr>
+      </w:pPr>
+    </w:p>
+    <w:p>
+      <w:pPr>
+        <w:pStyle w:val="NormalWeb"/>
+        <w:spacing w:before="0" w:beforeAutospacing="0" w:after="0" w:afterAutospacing="0"/>
+        <w:rPr>
+          <w:rFonts w:asciiTheme="minorHAnsi" w:hAnsiTheme="minorHAnsi"/>
+          <w:color w:val="000000"/>
+          <w:sz w:val="20"/>
+          <w:szCs w:val="20"/>
+        </w:rPr>
+      </w:pPr>
+    </w:p>
+    <w:p>
+      <w:pPr>
+        <w:pStyle w:val="NormalWeb"/>
+        <w:spacing w:before="0" w:beforeAutospacing="0" w:after="0" w:afterAutospacing="0"/>
+        <w:rPr>
+          <w:rFonts w:asciiTheme="minorHAnsi" w:hAnsiTheme="minorHAnsi"/>
+          <w:color w:val="000000"/>
+          <w:sz w:val="20"/>
+          <w:szCs w:val="20"/>
+        </w:rPr>
+      </w:pPr>
+    </w:p>
+    <w:p>
+      <w:pPr>
+        <w:pStyle w:val="NormalWeb"/>
+        <w:spacing w:before="0" w:beforeAutospacing="0" w:after="0" w:afterAutospacing="0"/>
+        <w:rPr>
+          <w:rFonts w:asciiTheme="minorHAnsi" w:hAnsiTheme="minorHAnsi"/>
+          <w:color w:val="000000"/>
+          <w:sz w:val="20"/>
+          <w:szCs w:val="20"/>
+        </w:rPr>
+      </w:pPr>
+    </w:p>
+    <w:p>
+      <w:pPr>
+        <w:pStyle w:val="NormalWeb"/>
+        <w:spacing w:before="0" w:beforeAutospacing="0" w:after="0" w:afterAutospacing="0"/>
+        <w:rPr>
+          <w:rFonts w:asciiTheme="minorHAnsi" w:hAnsiTheme="minorHAnsi"/>
+          <w:color w:val="000000"/>
+          <w:sz w:val="20"/>
+          <w:szCs w:val="20"/>
+        </w:rPr>
+      </w:pPr>
+    </w:p>
+    <w:p>
+      <w:pPr>
+        <w:pStyle w:val="NormalWeb"/>
+        <w:spacing w:before="0" w:beforeAutospacing="0" w:after="0" w:afterAutospacing="0"/>
+        <w:rPr>
+          <w:rFonts w:asciiTheme="minorHAnsi" w:hAnsiTheme="minorHAnsi"/>
+          <w:color w:val="000000"/>
+          <w:sz w:val="20"/>
+          <w:szCs w:val="20"/>
+        </w:rPr>
+      </w:pPr>
+    </w:p>
+    <w:p>
+      <w:pPr>
+        <w:pStyle w:val="NormalWeb"/>
+        <w:spacing w:before="0" w:beforeAutospacing="0" w:after="0" w:afterAutospacing="0"/>
+        <w:rPr>
+          <w:rFonts w:asciiTheme="minorHAnsi" w:hAnsiTheme="minorHAnsi"/>
+          <w:color w:val="000000"/>
+          <w:sz w:val="20"/>
+          <w:szCs w:val="20"/>
+        </w:rPr>
+      </w:pPr>
+    </w:p>
+    <w:p>
+      <w:pPr>
+        <w:pStyle w:val="NormalWeb"/>
+        <w:spacing w:before="0" w:beforeAutospacing="0" w:after="0" w:afterAutospacing="0"/>
+        <w:rPr>
+          <w:rFonts w:asciiTheme="minorHAnsi" w:hAnsiTheme="minorHAnsi"/>
+          <w:color w:val="000000"/>
+          <w:sz w:val="20"/>
+          <w:szCs w:val="20"/>
+        </w:rPr>
+      </w:pPr>
+    </w:p>
+    <w:p>
+      <w:pPr>
+        <w:pStyle w:val="NormalWeb"/>
+        <w:spacing w:before="0" w:beforeAutospacing="0" w:after="0" w:afterAutospacing="0"/>
+        <w:rPr>
+          <w:rFonts w:asciiTheme="minorHAnsi" w:hAnsiTheme="minorHAnsi"/>
+          <w:color w:val="000000"/>
+          <w:sz w:val="20"/>
+          <w:szCs w:val="20"/>
+        </w:rPr>
+      </w:pPr>
+    </w:p>
+    <w:p>
+      <w:pPr>
+        <w:pStyle w:val="NormalWeb"/>
+        <w:spacing w:before="0" w:beforeAutospacing="0" w:after="0" w:afterAutospacing="0"/>
+        <w:rPr>
+          <w:rFonts w:asciiTheme="minorHAnsi" w:hAnsiTheme="minorHAnsi"/>
+          <w:color w:val="000000"/>
+          <w:sz w:val="20"/>
+          <w:szCs w:val="20"/>
+        </w:rPr>
+      </w:pPr>
+    </w:p>
+    <w:p>
+      <w:pPr>
+        <w:pStyle w:val="NormalWeb"/>
+        <w:spacing w:before="0" w:beforeAutospacing="0" w:after="0" w:afterAutospacing="0"/>
+        <w:rPr>
+          <w:rFonts w:asciiTheme="minorHAnsi" w:hAnsiTheme="minorHAnsi"/>
+          <w:color w:val="000000"/>
+          <w:sz w:val="20"/>
+          <w:szCs w:val="20"/>
+        </w:rPr>
+      </w:pPr>
+    </w:p>
+    <w:p>
+      <w:pPr>
+        <w:pStyle w:val="NormalWeb"/>
+        <w:spacing w:before="0" w:beforeAutospacing="0" w:after="0" w:afterAutospacing="0"/>
+        <w:rPr>
+          <w:rFonts w:asciiTheme="minorHAnsi" w:hAnsiTheme="minorHAnsi"/>
+          <w:color w:val="000000"/>
+          <w:sz w:val="20"/>
+          <w:szCs w:val="20"/>
+        </w:rPr>
+      </w:pPr>
+    </w:p>
+    <w:p>
+      <w:pPr>
+        <w:pStyle w:val="NormalWeb"/>
+        <w:spacing w:before="0" w:beforeAutospacing="0" w:after="0" w:afterAutospacing="0"/>
+        <w:rPr>
+          <w:rFonts w:asciiTheme="minorHAnsi" w:hAnsiTheme="minorHAnsi"/>
+          <w:color w:val="000000"/>
+          <w:sz w:val="20"/>
+          <w:szCs w:val="20"/>
+        </w:rPr>
+      </w:pPr>
+    </w:p>
+    <w:p>
+      <w:pPr>
+        <w:pStyle w:val="NormalWeb"/>
+        <w:spacing w:before="0" w:beforeAutospacing="0" w:after="0" w:afterAutospacing="0"/>
+        <w:rPr>
+          <w:rFonts w:asciiTheme="minorHAnsi" w:hAnsiTheme="minorHAnsi"/>
+          <w:color w:val="000000"/>
+          <w:sz w:val="20"/>
+          <w:szCs w:val="20"/>
+        </w:rPr>
+      </w:pPr>
+    </w:p>
+    <w:p>
+      <w:pPr>
+        <w:pStyle w:val="NormalWeb"/>
+        <w:spacing w:before="0" w:beforeAutospacing="0" w:after="0" w:afterAutospacing="0"/>
+        <w:rPr>
+          <w:rFonts w:asciiTheme="minorHAnsi" w:hAnsiTheme="minorHAnsi"/>
+          <w:color w:val="000000"/>
+          <w:sz w:val="20"/>
+          <w:szCs w:val="20"/>
+        </w:rPr>
+      </w:pPr>
+    </w:p>
+    <w:p>
+      <w:pPr>
+        <w:pStyle w:val="NormalWeb"/>
+        <w:spacing w:before="0" w:beforeAutospacing="0" w:after="0" w:afterAutospacing="0"/>
+        <w:rPr>
+          <w:rFonts w:asciiTheme="minorHAnsi" w:hAnsiTheme="minorHAnsi"/>
+          <w:color w:val="000000"/>
+          <w:sz w:val="20"/>
+          <w:szCs w:val="20"/>
+        </w:rPr>
+      </w:pPr>
+    </w:p>
+    <w:p>
+      <w:pPr>
+        <w:pStyle w:val="NormalWeb"/>
+        <w:spacing w:before="0" w:beforeAutospacing="0" w:after="0" w:afterAutospacing="0"/>
+        <w:rPr>
+          <w:rFonts w:asciiTheme="minorHAnsi" w:hAnsiTheme="minorHAnsi"/>
+          <w:color w:val="000000"/>
+          <w:sz w:val="20"/>
+          <w:szCs w:val="20"/>
+        </w:rPr>
+      </w:pPr>
+    </w:p>
+    <w:p>
+      <w:pPr>
+        <w:pStyle w:val="NormalWeb"/>
+        <w:spacing w:before="0" w:beforeAutospacing="0" w:after="0" w:afterAutospacing="0"/>
+        <w:rPr>
+          <w:rFonts w:asciiTheme="minorHAnsi" w:hAnsiTheme="minorHAnsi"/>
+          <w:color w:val="000000"/>
+          <w:sz w:val="20"/>
+          <w:szCs w:val="20"/>
+        </w:rPr>
+      </w:pPr>
+    </w:p>
+    <w:p>
+      <w:pPr>
+        <w:pStyle w:val="NormalWeb"/>
+        <w:spacing w:before="0" w:beforeAutospacing="0" w:after="0" w:afterAutospacing="0"/>
+        <w:rPr>
+          <w:rFonts w:asciiTheme="minorHAnsi" w:hAnsiTheme="minorHAnsi"/>
+          <w:color w:val="000000"/>
+          <w:sz w:val="20"/>
+          <w:szCs w:val="20"/>
+        </w:rPr>
+      </w:pPr>
+    </w:p>
+    <w:p>
+      <w:pPr>
+        <w:pStyle w:val="NormalWeb"/>
+        <w:spacing w:before="0" w:beforeAutospacing="0" w:after="0" w:afterAutospacing="0"/>
+        <w:rPr>
+          <w:rFonts w:asciiTheme="minorHAnsi" w:hAnsiTheme="minorHAnsi"/>
+          <w:color w:val="000000"/>
+          <w:sz w:val="20"/>
+          <w:szCs w:val="20"/>
+        </w:rPr>
+      </w:pPr>
+    </w:p>
+    <w:p>
+      <w:pPr>
+        <w:pStyle w:val="NormalWeb"/>
+        <w:spacing w:before="0" w:beforeAutospacing="0" w:after="0" w:afterAutospacing="0"/>
+        <w:rPr>
+          <w:rFonts w:asciiTheme="minorHAnsi" w:hAnsiTheme="minorHAnsi"/>
+          <w:color w:val="000000"/>
+          <w:sz w:val="20"/>
+          <w:szCs w:val="20"/>
+        </w:rPr>
+      </w:pPr>
+    </w:p>
+    <w:p>
+      <w:pPr>
+        <w:pStyle w:val="NormalWeb"/>
+        <w:spacing w:before="0" w:beforeAutospacing="0" w:after="0" w:afterAutospacing="0"/>
+        <w:rPr>
+          <w:rFonts w:asciiTheme="minorHAnsi" w:hAnsiTheme="minorHAnsi"/>
+          <w:color w:val="000000"/>
+          <w:sz w:val="20"/>
+          <w:szCs w:val="20"/>
+        </w:rPr>
+      </w:pPr>
+    </w:p>
+    <w:p>
+      <w:pPr>
+        <w:pStyle w:val="NormalWeb"/>
+        <w:spacing w:before="0" w:beforeAutospacing="0" w:after="0" w:afterAutospacing="0"/>
+        <w:rPr>
+          <w:rFonts w:asciiTheme="minorHAnsi" w:hAnsiTheme="minorHAnsi"/>
+          <w:color w:val="000000"/>
+          <w:sz w:val="20"/>
+          <w:szCs w:val="20"/>
+        </w:rPr>
+      </w:pPr>
+    </w:p>
+    <w:p>
+      <w:pPr>
+        <w:pStyle w:val="NormalWeb"/>
+        <w:spacing w:before="0" w:beforeAutospacing="0" w:after="0" w:afterAutospacing="0"/>
+        <w:rPr>
+          <w:rFonts w:asciiTheme="minorHAnsi" w:hAnsiTheme="minorHAnsi"/>
+          <w:color w:val="000000"/>
+          <w:sz w:val="20"/>
+          <w:szCs w:val="20"/>
+        </w:rPr>
+      </w:pPr>
+    </w:p>
+    <w:p>
+      <w:pPr>
+        <w:pStyle w:val="NormalWeb"/>
+        <w:spacing w:before="0" w:beforeAutospacing="0" w:after="0" w:afterAutospacing="0"/>
+        <w:rPr>
+          <w:rFonts w:asciiTheme="minorHAnsi" w:hAnsiTheme="minorHAnsi"/>
+          <w:color w:val="000000"/>
+          <w:sz w:val="20"/>
+          <w:szCs w:val="20"/>
+        </w:rPr>
+      </w:pPr>
+    </w:p>
+    <w:p>
+      <w:pPr>
+        <w:pStyle w:val="NormalWeb"/>
+        <w:spacing w:before="0" w:beforeAutospacing="0" w:after="0" w:afterAutospacing="0"/>
+        <w:rPr>
+          <w:rFonts w:asciiTheme="minorHAnsi" w:hAnsiTheme="minorHAnsi"/>
+          <w:color w:val="000000"/>
           <w:sz w:val="20"/>
           <w:szCs w:val="20"/>
         </w:rPr>
@@ -1999,19 +1977,36 @@
         <w:spacing w:before="0" w:beforeAutospacing="0" w:after="0" w:afterAutospacing="0"/>
         <w:jc w:val="both"/>
         <w:rPr>
-          <w:rFonts w:ascii="Cambria" w:hAnsi="Cambria"/>
+          <w:rFonts w:asciiTheme="minorHAnsi" w:hAnsiTheme="minorHAnsi"/>
+          <w:sz w:val="20"/>
+          <w:szCs w:val="20"/>
+        </w:rPr>
+      </w:pPr>
+    </w:p>
+    <w:p>
+      <w:pPr>
+        <w:pStyle w:val="NormalWeb"/>
+        <w:spacing w:before="0" w:beforeAutospacing="0" w:after="0" w:afterAutospacing="0"/>
+        <w:jc w:val="both"/>
+        <w:rPr>
+          <w:rFonts w:asciiTheme="minorHAnsi" w:hAnsiTheme="minorHAnsi"/>
           <w:b/>
           <w:bCs/>
           <w:color w:val="000000"/>
-        </w:rPr>
-      </w:pPr>
-      <w:r>
-        <w:rPr>
-          <w:rFonts w:ascii="Cambria" w:hAnsi="Cambria"/>
+          <w:sz w:val="20"/>
+          <w:szCs w:val="20"/>
+        </w:rPr>
+      </w:pPr>
+      <w:r>
+        <w:rPr>
+          <w:rFonts w:asciiTheme="minorHAnsi" w:hAnsiTheme="minorHAnsi"/>
           <w:b/>
           <w:bCs/>
           <w:color w:val="000000"/>
-        </w:rPr>
+          <w:sz w:val="20"/>
+          <w:szCs w:val="20"/>
+        </w:rPr>
+        <w:lastRenderedPageBreak/>
         <w:t>Example Submission – Data Science Teams</w:t>
       </w:r>
     </w:p>
@@ -2021,10 +2016,12 @@
         <w:spacing w:before="0" w:beforeAutospacing="0" w:after="0" w:afterAutospacing="0"/>
         <w:jc w:val="both"/>
         <w:rPr>
-          <w:rFonts w:ascii="Cambria" w:hAnsi="Cambria"/>
+          <w:rFonts w:asciiTheme="minorHAnsi" w:hAnsiTheme="minorHAnsi"/>
           <w:b/>
           <w:bCs/>
           <w:color w:val="000000"/>
+          <w:sz w:val="20"/>
+          <w:szCs w:val="20"/>
         </w:rPr>
       </w:pPr>
     </w:p>
@@ -2034,38 +2031,42 @@
         <w:spacing w:before="0" w:beforeAutospacing="0" w:after="0" w:afterAutospacing="0"/>
         <w:jc w:val="both"/>
         <w:rPr>
-          <w:rFonts w:ascii="Cambria" w:hAnsi="Cambria"/>
+          <w:rFonts w:asciiTheme="minorHAnsi" w:hAnsiTheme="minorHAnsi"/>
           <w:bCs/>
           <w:color w:val="000000"/>
-          <w:sz w:val="17"/>
-          <w:szCs w:val="17"/>
-        </w:rPr>
-      </w:pPr>
-      <w:r>
-        <w:rPr>
-          <w:rFonts w:ascii="Cambria" w:hAnsi="Cambria"/>
+          <w:sz w:val="20"/>
+          <w:szCs w:val="20"/>
+        </w:rPr>
+      </w:pPr>
+      <w:r>
+        <w:rPr>
+          <w:rFonts w:asciiTheme="minorHAnsi" w:hAnsiTheme="minorHAnsi"/>
           <w:b/>
           <w:bCs/>
           <w:color w:val="000000"/>
+          <w:sz w:val="20"/>
+          <w:szCs w:val="20"/>
         </w:rPr>
         <w:t>Task:</w:t>
       </w:r>
       <w:r>
         <w:rPr>
-          <w:rFonts w:ascii="Cambria" w:hAnsi="Cambria"/>
+          <w:rFonts w:asciiTheme="minorHAnsi" w:hAnsiTheme="minorHAnsi"/>
           <w:b/>
           <w:bCs/>
           <w:color w:val="000000"/>
+          <w:sz w:val="20"/>
+          <w:szCs w:val="20"/>
         </w:rPr>
         <w:tab/>
       </w:r>
       <w:r>
         <w:rPr>
-          <w:rFonts w:ascii="Cambria" w:hAnsi="Cambria"/>
+          <w:rFonts w:asciiTheme="minorHAnsi" w:hAnsiTheme="minorHAnsi"/>
           <w:bCs/>
           <w:color w:val="000000"/>
-          <w:sz w:val="17"/>
-          <w:szCs w:val="17"/>
+          <w:sz w:val="20"/>
+          <w:szCs w:val="20"/>
         </w:rPr>
         <w:t>Identify the Flag of a Country</w:t>
       </w:r>
@@ -2076,10 +2077,12 @@
         <w:spacing w:before="0" w:beforeAutospacing="0" w:after="0" w:afterAutospacing="0"/>
         <w:jc w:val="both"/>
         <w:rPr>
-          <w:rFonts w:ascii="Cambria" w:hAnsi="Cambria"/>
+          <w:rFonts w:asciiTheme="minorHAnsi" w:hAnsiTheme="minorHAnsi"/>
           <w:b/>
           <w:bCs/>
           <w:color w:val="000000"/>
+          <w:sz w:val="20"/>
+          <w:szCs w:val="20"/>
         </w:rPr>
       </w:pPr>
     </w:p>
@@ -2089,47 +2092,31 @@
         <w:spacing w:before="0" w:beforeAutospacing="0" w:after="0" w:afterAutospacing="0"/>
         <w:jc w:val="both"/>
         <w:rPr>
-          <w:rFonts w:ascii="Cambria" w:hAnsi="Cambria"/>
-          <w:color w:val="000000"/>
-          <w:sz w:val="20"/>
-          <w:szCs w:val="20"/>
-        </w:rPr>
-      </w:pPr>
-      <w:r>
-        <w:rPr>
-          <w:rFonts w:ascii="Cambria" w:hAnsi="Cambria"/>
+          <w:rFonts w:asciiTheme="minorHAnsi" w:hAnsiTheme="minorHAnsi"/>
+          <w:color w:val="000000"/>
+          <w:sz w:val="20"/>
+          <w:szCs w:val="20"/>
+        </w:rPr>
+      </w:pPr>
+      <w:r>
+        <w:rPr>
+          <w:rFonts w:asciiTheme="minorHAnsi" w:hAnsiTheme="minorHAnsi"/>
           <w:b/>
           <w:bCs/>
           <w:color w:val="000000"/>
+          <w:sz w:val="20"/>
+          <w:szCs w:val="20"/>
         </w:rPr>
         <w:t xml:space="preserve">Detailed Description shown to participants:  </w:t>
       </w:r>
       <w:r>
         <w:rPr>
-          <w:rFonts w:ascii="Cambria" w:hAnsi="Cambria"/>
-          <w:color w:val="000000"/>
-          <w:sz w:val="20"/>
-          <w:szCs w:val="20"/>
-        </w:rPr>
-        <w:t>“We will now ask you a seri</w:t>
-      </w:r>
-      <w:r>
-        <w:rPr>
-          <w:rFonts w:ascii="Cambria" w:hAnsi="Cambria"/>
-          <w:color w:val="000000"/>
-          <w:sz w:val="20"/>
-          <w:szCs w:val="20"/>
-        </w:rPr>
-        <w:t>es of multiple-choice questions</w:t>
-      </w:r>
-      <w:r>
-        <w:rPr>
-          <w:rFonts w:ascii="Cambria" w:hAnsi="Cambria"/>
-          <w:color w:val="000000"/>
-          <w:sz w:val="20"/>
-          <w:szCs w:val="20"/>
-        </w:rPr>
-        <w:t>. For each question, we will show you a picture of a national flag, and ask you to identify the country it represents.”</w:t>
+          <w:rFonts w:asciiTheme="minorHAnsi" w:hAnsiTheme="minorHAnsi"/>
+          <w:color w:val="000000"/>
+          <w:sz w:val="20"/>
+          <w:szCs w:val="20"/>
+        </w:rPr>
+        <w:t>“We will now ask you a series of multiple-choice questions. For each question, we will show you a picture of a national flag, and ask you to identify the country it represents.”</w:t>
       </w:r>
     </w:p>
     <w:p>
@@ -2138,11 +2125,11 @@
         <w:spacing w:before="0" w:beforeAutospacing="0" w:after="0" w:afterAutospacing="0"/>
         <w:jc w:val="both"/>
         <w:rPr>
-          <w:rFonts w:ascii="Cambria" w:hAnsi="Cambria"/>
+          <w:rFonts w:asciiTheme="minorHAnsi" w:hAnsiTheme="minorHAnsi"/>
           <w:bCs/>
           <w:color w:val="000000"/>
-          <w:sz w:val="17"/>
-          <w:szCs w:val="17"/>
+          <w:sz w:val="20"/>
+          <w:szCs w:val="20"/>
         </w:rPr>
       </w:pPr>
     </w:p>
@@ -2152,38 +2139,31 @@
         <w:spacing w:before="0" w:beforeAutospacing="0" w:after="0" w:afterAutospacing="0"/>
         <w:jc w:val="both"/>
         <w:rPr>
-          <w:rFonts w:ascii="Cambria" w:hAnsi="Cambria"/>
+          <w:rFonts w:asciiTheme="minorHAnsi" w:hAnsiTheme="minorHAnsi"/>
           <w:bCs/>
           <w:color w:val="000000"/>
-          <w:sz w:val="17"/>
-          <w:szCs w:val="17"/>
-        </w:rPr>
-      </w:pPr>
-      <w:r>
-        <w:rPr>
-          <w:rFonts w:ascii="Cambria" w:hAnsi="Cambria"/>
+          <w:sz w:val="20"/>
+          <w:szCs w:val="20"/>
+        </w:rPr>
+      </w:pPr>
+      <w:r>
+        <w:rPr>
+          <w:rFonts w:asciiTheme="minorHAnsi" w:hAnsiTheme="minorHAnsi"/>
           <w:b/>
           <w:bCs/>
           <w:color w:val="000000"/>
-        </w:rPr>
-        <w:t>Input</w:t>
-      </w:r>
-      <w:r>
-        <w:rPr>
-          <w:rFonts w:ascii="Cambria" w:hAnsi="Cambria"/>
-          <w:b/>
+          <w:sz w:val="20"/>
+          <w:szCs w:val="20"/>
+        </w:rPr>
+        <w:t xml:space="preserve">Input Type: </w:t>
+      </w:r>
+      <w:r>
+        <w:rPr>
+          <w:rFonts w:asciiTheme="minorHAnsi" w:hAnsiTheme="minorHAnsi"/>
           <w:bCs/>
           <w:color w:val="000000"/>
-        </w:rPr>
-        <w:t xml:space="preserve"> Type: </w:t>
-      </w:r>
-      <w:r>
-        <w:rPr>
-          <w:rFonts w:ascii="Cambria" w:hAnsi="Cambria"/>
-          <w:bCs/>
-          <w:color w:val="000000"/>
-          <w:sz w:val="17"/>
-          <w:szCs w:val="17"/>
+          <w:sz w:val="20"/>
+          <w:szCs w:val="20"/>
         </w:rPr>
         <w:t xml:space="preserve">Image </w:t>
       </w:r>
@@ -2191,15 +2171,26 @@
     <w:p>
       <w:pPr>
         <w:rPr>
-          <w:b/>
-        </w:rPr>
-      </w:pPr>
-      <w:r>
+          <w:rFonts w:asciiTheme="minorHAnsi" w:hAnsiTheme="minorHAnsi"/>
+          <w:b/>
+          <w:sz w:val="20"/>
+          <w:szCs w:val="20"/>
+        </w:rPr>
+      </w:pPr>
+      <w:r>
+        <w:rPr>
+          <w:rFonts w:asciiTheme="minorHAnsi" w:hAnsiTheme="minorHAnsi"/>
+          <w:sz w:val="20"/>
+          <w:szCs w:val="20"/>
+        </w:rPr>
         <w:br/>
       </w:r>
       <w:r>
         <w:rPr>
-          <w:b/>
+          <w:rFonts w:asciiTheme="minorHAnsi" w:hAnsiTheme="minorHAnsi"/>
+          <w:b/>
+          <w:sz w:val="20"/>
+          <w:szCs w:val="20"/>
         </w:rPr>
         <w:t>Corpus</w:t>
       </w:r>
@@ -2209,24 +2200,20 @@
         <w:pStyle w:val="NormalWeb"/>
         <w:spacing w:before="0" w:beforeAutospacing="0" w:after="0" w:afterAutospacing="0"/>
         <w:textAlignment w:val="baseline"/>
-      </w:pPr>
-      <w:r>
-        <w:rPr>
-          <w:rFonts w:ascii="Cambria" w:hAnsi="Cambria"/>
-          <w:color w:val="000000"/>
-          <w:sz w:val="17"/>
-          <w:szCs w:val="17"/>
-        </w:rPr>
-        <w:t xml:space="preserve">Wikipedia’s list of countries and population: </w:t>
-      </w:r>
-      <w:r>
-        <w:rPr>
-          <w:rFonts w:ascii="Cambria" w:hAnsi="Cambria"/>
-          <w:color w:val="000000"/>
-          <w:sz w:val="17"/>
-          <w:szCs w:val="17"/>
-        </w:rPr>
-        <w:t>http://en.wikipedia.org/wiki/List_of_countries_and_dependencies_by_population</w:t>
+        <w:rPr>
+          <w:rFonts w:asciiTheme="minorHAnsi" w:hAnsiTheme="minorHAnsi"/>
+          <w:sz w:val="20"/>
+          <w:szCs w:val="20"/>
+        </w:rPr>
+      </w:pPr>
+      <w:r>
+        <w:rPr>
+          <w:rFonts w:asciiTheme="minorHAnsi" w:hAnsiTheme="minorHAnsi"/>
+          <w:color w:val="000000"/>
+          <w:sz w:val="20"/>
+          <w:szCs w:val="20"/>
+        </w:rPr>
+        <w:t>Wikipedia’s list of countries and population: http://en.wikipedia.org/wiki/List_of_countries_and_dependencies_by_population</w:t>
       </w:r>
     </w:p>
     <w:p>
@@ -2237,10 +2224,10 @@
         <w:jc w:val="both"/>
         <w:textAlignment w:val="baseline"/>
         <w:rPr>
-          <w:rFonts w:ascii="Cambria" w:hAnsi="Cambria"/>
-          <w:color w:val="000000"/>
-          <w:sz w:val="17"/>
-          <w:szCs w:val="17"/>
+          <w:rFonts w:asciiTheme="minorHAnsi" w:hAnsiTheme="minorHAnsi"/>
+          <w:color w:val="000000"/>
+          <w:sz w:val="20"/>
+          <w:szCs w:val="20"/>
         </w:rPr>
       </w:pPr>
     </w:p>
@@ -2251,10 +2238,10 @@
         <w:jc w:val="both"/>
         <w:textAlignment w:val="baseline"/>
         <w:rPr>
-          <w:rFonts w:ascii="Cambria" w:hAnsi="Cambria"/>
-          <w:color w:val="000000"/>
-          <w:sz w:val="17"/>
-          <w:szCs w:val="17"/>
+          <w:rFonts w:asciiTheme="minorHAnsi" w:hAnsiTheme="minorHAnsi"/>
+          <w:color w:val="000000"/>
+          <w:sz w:val="20"/>
+          <w:szCs w:val="20"/>
         </w:rPr>
       </w:pPr>
     </w:p>
@@ -2265,74 +2252,47 @@
         <w:jc w:val="both"/>
         <w:textAlignment w:val="baseline"/>
         <w:rPr>
-          <w:rFonts w:ascii="Cambria" w:hAnsi="Cambria"/>
+          <w:rFonts w:asciiTheme="minorHAnsi" w:hAnsiTheme="minorHAnsi"/>
           <w:b/>
           <w:bCs/>
           <w:color w:val="000000"/>
-        </w:rPr>
-      </w:pPr>
-      <w:r>
-        <w:rPr>
-          <w:rFonts w:ascii="Cambria" w:hAnsi="Cambria"/>
+          <w:sz w:val="20"/>
+          <w:szCs w:val="20"/>
+        </w:rPr>
+      </w:pPr>
+      <w:r>
+        <w:rPr>
+          <w:rFonts w:asciiTheme="minorHAnsi" w:hAnsiTheme="minorHAnsi"/>
           <w:b/>
           <w:bCs/>
           <w:color w:val="000000"/>
-        </w:rPr>
-        <w:t>Representative tasks m</w:t>
-      </w:r>
-      <w:r>
-        <w:rPr>
-          <w:rFonts w:ascii="Cambria" w:hAnsi="Cambria"/>
-          <w:b/>
-          <w:bCs/>
-          <w:color w:val="000000"/>
-        </w:rPr>
-        <w:t>ethodology</w:t>
-      </w:r>
-    </w:p>
-    <w:p>
-      <w:pPr>
-        <w:pStyle w:val="NormalWeb"/>
-        <w:numPr>
-          <w:ilvl w:val="0"/>
-          <w:numId w:val="6"/>
-        </w:numPr>
+          <w:sz w:val="20"/>
+          <w:szCs w:val="20"/>
+        </w:rPr>
+        <w:t>Representative tasks methodology</w:t>
+      </w:r>
+    </w:p>
+    <w:p>
+      <w:pPr>
+        <w:pStyle w:val="NormalWeb"/>
         <w:spacing w:before="0" w:beforeAutospacing="0" w:after="0" w:afterAutospacing="0"/>
         <w:jc w:val="both"/>
         <w:textAlignment w:val="baseline"/>
         <w:rPr>
-          <w:rFonts w:ascii="Cambria" w:hAnsi="Cambria"/>
-          <w:color w:val="000000"/>
-          <w:sz w:val="18"/>
-          <w:szCs w:val="18"/>
-        </w:rPr>
-      </w:pPr>
-      <w:r>
-        <w:rPr>
-          <w:rFonts w:ascii="Cambria" w:hAnsi="Cambria"/>
-          <w:color w:val="000000"/>
-          <w:sz w:val="18"/>
-          <w:szCs w:val="18"/>
-        </w:rPr>
-        <w:t>Sample 20 countries from thi</w:t>
-      </w:r>
-      <w:r>
-        <w:rPr>
-          <w:rFonts w:ascii="Cambria" w:hAnsi="Cambria"/>
-          <w:color w:val="000000"/>
-          <w:sz w:val="18"/>
-          <w:szCs w:val="18"/>
-        </w:rPr>
-        <w:t xml:space="preserve">s list weighted by their population. </w:t>
-      </w:r>
-      <w:r>
-        <w:rPr>
-          <w:rFonts w:ascii="Cambria" w:hAnsi="Cambria"/>
-          <w:color w:val="000000"/>
-          <w:sz w:val="18"/>
-          <w:szCs w:val="18"/>
-        </w:rPr>
-        <w:t xml:space="preserve"> </w:t>
+          <w:rFonts w:asciiTheme="minorHAnsi" w:hAnsiTheme="minorHAnsi"/>
+          <w:color w:val="000000"/>
+          <w:sz w:val="20"/>
+          <w:szCs w:val="20"/>
+        </w:rPr>
+      </w:pPr>
+      <w:r>
+        <w:rPr>
+          <w:rFonts w:asciiTheme="minorHAnsi" w:hAnsiTheme="minorHAnsi"/>
+          <w:color w:val="000000"/>
+          <w:sz w:val="20"/>
+          <w:szCs w:val="20"/>
+        </w:rPr>
+        <w:t xml:space="preserve">Sample 20 countries from this list weighted by their population.  </w:t>
       </w:r>
     </w:p>
     <w:p>
@@ -2341,9 +2301,11 @@
         <w:spacing w:before="0" w:beforeAutospacing="0" w:after="0" w:afterAutospacing="0"/>
         <w:jc w:val="both"/>
         <w:rPr>
-          <w:rFonts w:ascii="Cambria" w:hAnsi="Cambria"/>
-          <w:b/>
-          <w:color w:val="000000"/>
+          <w:rFonts w:asciiTheme="minorHAnsi" w:hAnsiTheme="minorHAnsi"/>
+          <w:b/>
+          <w:color w:val="000000"/>
+          <w:sz w:val="20"/>
+          <w:szCs w:val="20"/>
         </w:rPr>
       </w:pPr>
     </w:p>
@@ -2353,44 +2315,36 @@
         <w:spacing w:before="0" w:beforeAutospacing="0" w:after="0" w:afterAutospacing="0"/>
         <w:jc w:val="both"/>
         <w:rPr>
-          <w:rFonts w:ascii="Cambria" w:hAnsi="Cambria"/>
-          <w:sz w:val="18"/>
-          <w:szCs w:val="18"/>
-        </w:rPr>
-      </w:pPr>
-      <w:r>
-        <w:rPr>
-          <w:rFonts w:ascii="Cambria" w:hAnsi="Cambria"/>
+          <w:rFonts w:asciiTheme="minorHAnsi" w:hAnsiTheme="minorHAnsi"/>
+          <w:sz w:val="20"/>
+          <w:szCs w:val="20"/>
+        </w:rPr>
+      </w:pPr>
+      <w:r>
+        <w:rPr>
+          <w:rFonts w:asciiTheme="minorHAnsi" w:hAnsiTheme="minorHAnsi"/>
           <w:b/>
           <w:bCs/>
-        </w:rPr>
-        <w:t>Answer type</w:t>
-      </w:r>
-      <w:r>
-        <w:rPr>
-          <w:rFonts w:ascii="Cambria" w:hAnsi="Cambria"/>
-          <w:b/>
-          <w:bCs/>
-          <w:sz w:val="18"/>
-          <w:szCs w:val="18"/>
-        </w:rPr>
-        <w:t xml:space="preserve">: </w:t>
-      </w:r>
-      <w:r>
-        <w:rPr>
-          <w:rFonts w:ascii="Cambria" w:hAnsi="Cambria"/>
-          <w:sz w:val="18"/>
-          <w:szCs w:val="18"/>
-        </w:rPr>
-        <w:t xml:space="preserve">multiple choice </w:t>
-      </w:r>
-      <w:r>
-        <w:rPr>
-          <w:rFonts w:ascii="Cambria" w:hAnsi="Cambria"/>
-          <w:sz w:val="18"/>
-          <w:szCs w:val="18"/>
-        </w:rPr>
-        <w:t>(list of countries)</w:t>
+          <w:sz w:val="20"/>
+          <w:szCs w:val="20"/>
+        </w:rPr>
+        <w:t xml:space="preserve">Answer type: </w:t>
+      </w:r>
+      <w:r>
+        <w:rPr>
+          <w:rFonts w:asciiTheme="minorHAnsi" w:hAnsiTheme="minorHAnsi"/>
+          <w:sz w:val="20"/>
+          <w:szCs w:val="20"/>
+        </w:rPr>
+        <w:t>multiple-</w:t>
+      </w:r>
+      <w:r>
+        <w:rPr>
+          <w:rFonts w:asciiTheme="minorHAnsi" w:hAnsiTheme="minorHAnsi"/>
+          <w:sz w:val="20"/>
+          <w:szCs w:val="20"/>
+        </w:rPr>
+        <w:t>choice (list of countries)</w:t>
       </w:r>
     </w:p>
     <w:p>
@@ -2399,9 +2353,9 @@
         <w:spacing w:before="0" w:beforeAutospacing="0" w:after="0" w:afterAutospacing="0"/>
         <w:jc w:val="both"/>
         <w:rPr>
-          <w:rFonts w:ascii="Cambria" w:hAnsi="Cambria"/>
-          <w:sz w:val="18"/>
-          <w:szCs w:val="18"/>
+          <w:rFonts w:asciiTheme="minorHAnsi" w:hAnsiTheme="minorHAnsi"/>
+          <w:sz w:val="20"/>
+          <w:szCs w:val="20"/>
         </w:rPr>
       </w:pPr>
     </w:p>
@@ -2411,33 +2365,51 @@
         <w:spacing w:before="0" w:beforeAutospacing="0" w:after="0" w:afterAutospacing="0"/>
         <w:jc w:val="both"/>
         <w:rPr>
-          <w:rFonts w:ascii="Cambria" w:hAnsi="Cambria"/>
-          <w:sz w:val="18"/>
-          <w:szCs w:val="18"/>
-        </w:rPr>
-      </w:pPr>
-      <w:r>
-        <w:rPr>
-          <w:rFonts w:ascii="Cambria" w:hAnsi="Cambria"/>
-          <w:b/>
-          <w:sz w:val="18"/>
-          <w:szCs w:val="18"/>
+          <w:rFonts w:asciiTheme="minorHAnsi" w:hAnsiTheme="minorHAnsi"/>
+          <w:sz w:val="20"/>
+          <w:szCs w:val="20"/>
+        </w:rPr>
+      </w:pPr>
+      <w:r>
+        <w:rPr>
+          <w:rFonts w:asciiTheme="minorHAnsi" w:hAnsiTheme="minorHAnsi"/>
+          <w:b/>
+          <w:sz w:val="20"/>
+          <w:szCs w:val="20"/>
         </w:rPr>
         <w:t xml:space="preserve">Multiple choice option selection: </w:t>
       </w:r>
       <w:r>
         <w:rPr>
-          <w:rFonts w:ascii="Cambria" w:hAnsi="Cambria"/>
-          <w:sz w:val="18"/>
-          <w:szCs w:val="18"/>
-        </w:rPr>
-        <w:t>4 incorrect answers will be sampled from the countries’ list weighted by population.</w:t>
-      </w:r>
-    </w:p>
-    <w:p>
-      <w:pPr>
-        <w:rPr>
-          <w:rFonts w:ascii="Cambria" w:hAnsi="Cambria"/>
+          <w:rFonts w:asciiTheme="minorHAnsi" w:hAnsiTheme="minorHAnsi"/>
+          <w:sz w:val="20"/>
+          <w:szCs w:val="20"/>
+        </w:rPr>
+        <w:t xml:space="preserve">4 incorrect answers will be sampled from the list </w:t>
+      </w:r>
+      <w:r>
+        <w:rPr>
+          <w:rFonts w:asciiTheme="minorHAnsi" w:hAnsiTheme="minorHAnsi"/>
+          <w:sz w:val="20"/>
+          <w:szCs w:val="20"/>
+        </w:rPr>
+        <w:t xml:space="preserve">of countries </w:t>
+      </w:r>
+      <w:bookmarkStart w:id="0" w:name="_GoBack"/>
+      <w:bookmarkEnd w:id="0"/>
+      <w:r>
+        <w:rPr>
+          <w:rFonts w:asciiTheme="minorHAnsi" w:hAnsiTheme="minorHAnsi"/>
+          <w:sz w:val="20"/>
+          <w:szCs w:val="20"/>
+        </w:rPr>
+        <w:t>weighted by population.</w:t>
+      </w:r>
+    </w:p>
+    <w:p>
+      <w:pPr>
+        <w:rPr>
+          <w:rFonts w:asciiTheme="minorHAnsi" w:hAnsiTheme="minorHAnsi"/>
           <w:sz w:val="20"/>
           <w:szCs w:val="20"/>
         </w:rPr>
